--- a/docs/CS扩展指南.docx
+++ b/docs/CS扩展指南.docx
@@ -95,7 +95,13 @@
         <w:t>扩展指南(</w:t>
       </w:r>
       <w:r>
-        <w:t>v1.0.3</w:t>
+        <w:t>v1.0.</w:t>
+      </w:r>
+      <w:r>
+        <w:rPr>
+          <w:rFonts w:hint="eastAsia"/>
+        </w:rPr>
+        <w:t>4</w:t>
       </w:r>
       <w:r>
         <w:rPr>
@@ -264,7 +270,13 @@
         <w:rPr>
           <w:rFonts w:hint="eastAsia"/>
         </w:rPr>
-        <w:t>v1.0.3官方二进制文件使用的编译器为：</w:t>
+        <w:t>v1.0.4</w:t>
+      </w:r>
+      <w:r>
+        <w:rPr>
+          <w:rFonts w:hint="eastAsia"/>
+        </w:rPr>
+        <w:t>官方二进制文件使用的编译器为：</w:t>
       </w:r>
     </w:p>
     <w:p>
@@ -426,19 +438,203 @@
         <w:rPr>
           <w:rFonts w:hint="eastAsia"/>
         </w:rPr>
+        <w:t>Covariant Script语言核心功能是</w:t>
+      </w:r>
+      <w:r>
+        <w:rPr>
+          <w:rFonts w:hint="eastAsia"/>
+        </w:rPr>
         <w:t>Covariant</w:t>
       </w:r>
       <w:r>
-        <w:rPr>
-          <w:rFonts w:hint="eastAsia"/>
-        </w:rPr>
         <w:t xml:space="preserve"> </w:t>
       </w:r>
       <w:r>
         <w:rPr>
           <w:rFonts w:hint="eastAsia"/>
         </w:rPr>
-        <w:t>Script语言核心功能</w:t>
+        <w:t>Script</w:t>
+      </w:r>
+      <w:r>
+        <w:t xml:space="preserve"> </w:t>
+      </w:r>
+      <w:r>
+        <w:rPr>
+          <w:rFonts w:hint="eastAsia"/>
+        </w:rPr>
+        <w:t>Runtime</w:t>
+      </w:r>
+      <w:r>
+        <w:rPr>
+          <w:rFonts w:hint="eastAsia"/>
+        </w:rPr>
+        <w:t>通过</w:t>
+      </w:r>
+      <w:r>
+        <w:rPr>
+          <w:rFonts w:hint="eastAsia"/>
+        </w:rPr>
+        <w:t>内部</w:t>
+      </w:r>
+      <w:r>
+        <w:rPr>
+          <w:rFonts w:hint="eastAsia"/>
+        </w:rPr>
+        <w:t>CSE调用C++</w:t>
+      </w:r>
+      <w:r>
+        <w:rPr>
+          <w:rFonts w:hint="eastAsia"/>
+        </w:rPr>
+        <w:t xml:space="preserve"> </w:t>
+      </w:r>
+      <w:r>
+        <w:rPr>
+          <w:rFonts w:hint="eastAsia"/>
+        </w:rPr>
+        <w:t>Runtime和System</w:t>
+      </w:r>
+      <w:r>
+        <w:rPr>
+          <w:rFonts w:hint="eastAsia"/>
+        </w:rPr>
+        <w:t xml:space="preserve"> </w:t>
+      </w:r>
+      <w:r>
+        <w:rPr>
+          <w:rFonts w:hint="eastAsia"/>
+        </w:rPr>
+        <w:t>Call</w:t>
+      </w:r>
+      <w:r>
+        <w:rPr>
+          <w:rFonts w:hint="eastAsia"/>
+        </w:rPr>
+        <w:t>实现的。</w:t>
+      </w:r>
+    </w:p>
+    <w:p>
+      <w:r>
+        <w:rPr>
+          <w:rFonts w:hint="eastAsia"/>
+        </w:rPr>
+        <w:t>本指南介绍的是Covariant Script外部CSE的编写方法。外部CSE实质上为动态链接库（Dynamic Linked Library），由Covariant Script主程序在运行时动态链接并读取特定符号实现对主程序的扩展。</w:t>
+      </w:r>
+    </w:p>
+    <w:p>
+      <w:pPr>
+        <w:pStyle w:val="2"/>
+      </w:pPr>
+      <w:r>
+        <w:rPr>
+          <w:rFonts w:hint="eastAsia"/>
+        </w:rPr>
+        <w:t>Covariant</w:t>
+      </w:r>
+      <w:r>
+        <w:t xml:space="preserve"> </w:t>
+      </w:r>
+      <w:r>
+        <w:rPr>
+          <w:rFonts w:hint="eastAsia"/>
+        </w:rPr>
+        <w:t>Script</w:t>
+      </w:r>
+      <w:r>
+        <w:t xml:space="preserve"> </w:t>
+      </w:r>
+      <w:r>
+        <w:rPr>
+          <w:rFonts w:hint="eastAsia"/>
+        </w:rPr>
+        <w:t>Callable简介</w:t>
+      </w:r>
+    </w:p>
+    <w:p>
+      <w:r>
+        <w:rPr>
+          <w:rFonts w:hint="eastAsia"/>
+        </w:rPr>
+        <w:t>Covariant</w:t>
+      </w:r>
+      <w:r>
+        <w:t xml:space="preserve"> </w:t>
+      </w:r>
+      <w:r>
+        <w:rPr>
+          <w:rFonts w:hint="eastAsia"/>
+        </w:rPr>
+        <w:t>Script</w:t>
+      </w:r>
+      <w:r>
+        <w:t xml:space="preserve"> </w:t>
+      </w:r>
+      <w:r>
+        <w:rPr>
+          <w:rFonts w:hint="eastAsia"/>
+        </w:rPr>
+        <w:t>Callable是Covariant</w:t>
+      </w:r>
+      <w:r>
+        <w:t xml:space="preserve"> </w:t>
+      </w:r>
+      <w:r>
+        <w:rPr>
+          <w:rFonts w:hint="eastAsia"/>
+        </w:rPr>
+        <w:t>Script语言核心中</w:t>
+      </w:r>
+      <w:r>
+        <w:rPr>
+          <w:rFonts w:hint="eastAsia"/>
+        </w:rPr>
+        <w:t>的抽象函数对象，大部分Covariant</w:t>
+      </w:r>
+      <w:r>
+        <w:t xml:space="preserve"> </w:t>
+      </w:r>
+      <w:r>
+        <w:rPr>
+          <w:rFonts w:hint="eastAsia"/>
+        </w:rPr>
+        <w:t>Script</w:t>
+      </w:r>
+      <w:r>
+        <w:t xml:space="preserve"> </w:t>
+      </w:r>
+      <w:r>
+        <w:rPr>
+          <w:rFonts w:hint="eastAsia"/>
+        </w:rPr>
+        <w:t>Runtime的函数调用都会被抽象为Callable调用。</w:t>
+      </w:r>
+    </w:p>
+    <w:p>
+      <w:pPr>
+        <w:pStyle w:val="2"/>
+      </w:pPr>
+      <w:r>
+        <w:rPr>
+          <w:rFonts w:hint="eastAsia"/>
+        </w:rPr>
+        <w:t>C/C++ Native</w:t>
+      </w:r>
+      <w:r>
+        <w:t xml:space="preserve"> </w:t>
+      </w:r>
+      <w:r>
+        <w:rPr>
+          <w:rFonts w:hint="eastAsia"/>
+        </w:rPr>
+        <w:t>Interface（CNI）简介</w:t>
+      </w:r>
+    </w:p>
+    <w:p>
+      <w:r>
+        <w:rPr>
+          <w:rFonts w:hint="eastAsia"/>
+        </w:rPr>
+        <w:t>C/C++ Native Interface（CNI）</w:t>
       </w:r>
       <w:r>
         <w:rPr>
@@ -450,6 +646,886 @@
         <w:rPr>
           <w:rFonts w:hint="eastAsia"/>
         </w:rPr>
+        <w:t>允许Covariant Script调用C/C++函数的抽象接口</w:t>
+      </w:r>
+      <w:r>
+        <w:rPr>
+          <w:rFonts w:hint="eastAsia"/>
+        </w:rPr>
+        <w:t>，CNI能够将Callable发起的函数调用转发至C/C++函数。</w:t>
+      </w:r>
+    </w:p>
+    <w:p>
+      <w:pPr>
+        <w:pStyle w:val="2"/>
+      </w:pPr>
+      <w:r>
+        <w:rPr>
+          <w:rFonts w:hint="eastAsia"/>
+        </w:rPr>
+        <w:t>准备工作</w:t>
+      </w:r>
+    </w:p>
+    <w:p>
+      <w:r>
+        <w:rPr>
+          <w:rFonts w:hint="eastAsia"/>
+        </w:rPr>
+        <w:t>确保你的编译器与Covariant</w:t>
+      </w:r>
+      <w:r>
+        <w:t xml:space="preserve"> </w:t>
+      </w:r>
+      <w:r>
+        <w:rPr>
+          <w:rFonts w:hint="eastAsia"/>
+        </w:rPr>
+        <w:t>Script二进制文件使用的编译器相同，或者你也可以使用你自己的编译器编译Covariant</w:t>
+      </w:r>
+      <w:r>
+        <w:t xml:space="preserve"> </w:t>
+      </w:r>
+      <w:r>
+        <w:rPr>
+          <w:rFonts w:hint="eastAsia"/>
+        </w:rPr>
+        <w:t>Script源代码得到与之兼容的二进制文件，详情请阅读README。</w:t>
+      </w:r>
+    </w:p>
+    <w:p>
+      <w:r>
+        <w:rPr>
+          <w:rFonts w:hint="eastAsia"/>
+        </w:rPr>
+        <w:t>请</w:t>
+      </w:r>
+      <w:bookmarkStart w:id="0" w:name="_GoBack"/>
+      <w:bookmarkEnd w:id="0"/>
+      <w:r>
+        <w:rPr>
+          <w:rFonts w:hint="eastAsia"/>
+        </w:rPr>
+        <w:t>访问Covariant</w:t>
+      </w:r>
+      <w:r>
+        <w:t xml:space="preserve"> </w:t>
+      </w:r>
+      <w:r>
+        <w:rPr>
+          <w:rFonts w:hint="eastAsia"/>
+        </w:rPr>
+        <w:t>Script</w:t>
+      </w:r>
+      <w:r>
+        <w:t xml:space="preserve"> </w:t>
+      </w:r>
+      <w:proofErr w:type="spellStart"/>
+      <w:r>
+        <w:rPr>
+          <w:rFonts w:hint="eastAsia"/>
+        </w:rPr>
+        <w:t>Github</w:t>
+      </w:r>
+      <w:proofErr w:type="spellEnd"/>
+      <w:r>
+        <w:rPr>
+          <w:rFonts w:hint="eastAsia"/>
+        </w:rPr>
+        <w:t>主页（</w:t>
+      </w:r>
+      <w:r>
+        <w:fldChar w:fldCharType="begin"/>
+      </w:r>
+      <w:r>
+        <w:instrText xml:space="preserve"> </w:instrText>
+      </w:r>
+      <w:r>
+        <w:instrText xml:space="preserve">HYPERLINK "https://github.com/mikecovlee/covscript/" </w:instrText>
+      </w:r>
+      <w:r>
+        <w:fldChar w:fldCharType="separate"/>
+      </w:r>
+      <w:r>
+        <w:rPr>
+          <w:rStyle w:val="a7"/>
+        </w:rPr>
+        <w:t>https://github.com/mikecovlee/covscript/</w:t>
+      </w:r>
+      <w:r>
+        <w:rPr>
+          <w:rStyle w:val="a7"/>
+        </w:rPr>
+        <w:fldChar w:fldCharType="end"/>
+      </w:r>
+      <w:r>
+        <w:rPr>
+          <w:rFonts w:hint="eastAsia"/>
+        </w:rPr>
+        <w:t>）下载最新版本源代码</w:t>
+      </w:r>
+    </w:p>
+    <w:p>
+      <w:r>
+        <w:rPr>
+          <w:rFonts w:hint="eastAsia"/>
+        </w:rPr>
+        <w:t>我们需要用到的是</w:t>
+      </w:r>
+      <w:r>
+        <w:rPr>
+          <w:rFonts w:hint="eastAsia"/>
+        </w:rPr>
+        <w:t>include和sources</w:t>
+      </w:r>
+      <w:r>
+        <w:rPr>
+          <w:rFonts w:hint="eastAsia"/>
+        </w:rPr>
+        <w:t>这两个文件夹</w:t>
+      </w:r>
+    </w:p>
+    <w:p>
+      <w:pPr>
+        <w:pStyle w:val="2"/>
+      </w:pPr>
+      <w:r>
+        <w:rPr>
+          <w:rFonts w:hint="eastAsia"/>
+        </w:rPr>
+        <w:t>需要的头文件</w:t>
+      </w:r>
+    </w:p>
+    <w:p>
+      <w:r>
+        <w:rPr>
+          <w:rFonts w:hint="eastAsia"/>
+        </w:rPr>
+        <w:t>sources/extension.hpp 包含了了必要的入口和函数</w:t>
+      </w:r>
+    </w:p>
+    <w:p>
+      <w:r>
+        <w:rPr>
+          <w:rFonts w:hint="eastAsia"/>
+        </w:rPr>
+        <w:t>sources/cni.hpp 开启CNI支持</w:t>
+      </w:r>
+    </w:p>
+    <w:p>
+      <w:pPr>
+        <w:pStyle w:val="2"/>
+      </w:pPr>
+      <w:r>
+        <w:rPr>
+          <w:rFonts w:hint="eastAsia"/>
+        </w:rPr>
+        <w:t>Covariant Script内建类型</w:t>
+      </w:r>
+    </w:p>
+    <w:p>
+      <w:pPr>
+        <w:rPr>
+          <w:rFonts w:hint="eastAsia"/>
+        </w:rPr>
+      </w:pPr>
+      <w:r>
+        <w:rPr>
+          <w:rFonts w:hint="eastAsia"/>
+        </w:rPr>
+        <w:t>所有Covariant Script内</w:t>
+      </w:r>
+      <w:proofErr w:type="gramStart"/>
+      <w:r>
+        <w:rPr>
+          <w:rFonts w:hint="eastAsia"/>
+        </w:rPr>
+        <w:t>建类型</w:t>
+      </w:r>
+      <w:proofErr w:type="gramEnd"/>
+      <w:r>
+        <w:rPr>
+          <w:rFonts w:hint="eastAsia"/>
+        </w:rPr>
+        <w:t>皆在</w:t>
+      </w:r>
+      <w:proofErr w:type="spellStart"/>
+      <w:r>
+        <w:rPr>
+          <w:rFonts w:hint="eastAsia"/>
+        </w:rPr>
+        <w:t>cs</w:t>
+      </w:r>
+      <w:proofErr w:type="spellEnd"/>
+      <w:r>
+        <w:rPr>
+          <w:rFonts w:hint="eastAsia"/>
+        </w:rPr>
+        <w:t>命名空间内有定义</w:t>
+      </w:r>
+    </w:p>
+    <w:p>
+      <w:pPr>
+        <w:rPr>
+          <w:rFonts w:hint="eastAsia"/>
+        </w:rPr>
+      </w:pPr>
+      <w:r>
+        <w:rPr>
+          <w:rFonts w:hint="eastAsia"/>
+        </w:rPr>
+        <w:t>包括：</w:t>
+      </w:r>
+    </w:p>
+    <w:p>
+      <w:pPr>
+        <w:rPr>
+          <w:rFonts w:hint="eastAsia"/>
+        </w:rPr>
+      </w:pPr>
+      <w:proofErr w:type="spellStart"/>
+      <w:proofErr w:type="gramStart"/>
+      <w:r>
+        <w:rPr>
+          <w:rFonts w:hint="eastAsia"/>
+        </w:rPr>
+        <w:t>cs</w:t>
+      </w:r>
+      <w:proofErr w:type="spellEnd"/>
+      <w:r>
+        <w:rPr>
+          <w:rFonts w:hint="eastAsia"/>
+        </w:rPr>
+        <w:t>::</w:t>
+      </w:r>
+      <w:proofErr w:type="gramEnd"/>
+      <w:r>
+        <w:rPr>
+          <w:rFonts w:hint="eastAsia"/>
+        </w:rPr>
+        <w:t xml:space="preserve">number </w:t>
+      </w:r>
+      <w:proofErr w:type="spellStart"/>
+      <w:r>
+        <w:rPr>
+          <w:rFonts w:hint="eastAsia"/>
+        </w:rPr>
+        <w:t>cs</w:t>
+      </w:r>
+      <w:proofErr w:type="spellEnd"/>
+      <w:r>
+        <w:rPr>
+          <w:rFonts w:hint="eastAsia"/>
+        </w:rPr>
+        <w:t>::</w:t>
+      </w:r>
+      <w:proofErr w:type="spellStart"/>
+      <w:r>
+        <w:rPr>
+          <w:rFonts w:hint="eastAsia"/>
+        </w:rPr>
+        <w:t>boolean</w:t>
+      </w:r>
+      <w:proofErr w:type="spellEnd"/>
+      <w:r>
+        <w:rPr>
+          <w:rFonts w:hint="eastAsia"/>
+        </w:rPr>
+        <w:t xml:space="preserve"> </w:t>
+      </w:r>
+      <w:proofErr w:type="spellStart"/>
+      <w:r>
+        <w:rPr>
+          <w:rFonts w:hint="eastAsia"/>
+        </w:rPr>
+        <w:t>cs</w:t>
+      </w:r>
+      <w:proofErr w:type="spellEnd"/>
+      <w:r>
+        <w:rPr>
+          <w:rFonts w:hint="eastAsia"/>
+        </w:rPr>
+        <w:t xml:space="preserve">::string </w:t>
+      </w:r>
+      <w:proofErr w:type="spellStart"/>
+      <w:r>
+        <w:rPr>
+          <w:rFonts w:hint="eastAsia"/>
+        </w:rPr>
+        <w:t>cs</w:t>
+      </w:r>
+      <w:proofErr w:type="spellEnd"/>
+      <w:r>
+        <w:rPr>
+          <w:rFonts w:hint="eastAsia"/>
+        </w:rPr>
+        <w:t xml:space="preserve">::list </w:t>
+      </w:r>
+      <w:proofErr w:type="spellStart"/>
+      <w:r>
+        <w:rPr>
+          <w:rFonts w:hint="eastAsia"/>
+        </w:rPr>
+        <w:t>cs</w:t>
+      </w:r>
+      <w:proofErr w:type="spellEnd"/>
+      <w:r>
+        <w:rPr>
+          <w:rFonts w:hint="eastAsia"/>
+        </w:rPr>
+        <w:t xml:space="preserve">::array </w:t>
+      </w:r>
+      <w:proofErr w:type="spellStart"/>
+      <w:r>
+        <w:rPr>
+          <w:rFonts w:hint="eastAsia"/>
+        </w:rPr>
+        <w:t>cs</w:t>
+      </w:r>
+      <w:proofErr w:type="spellEnd"/>
+      <w:r>
+        <w:rPr>
+          <w:rFonts w:hint="eastAsia"/>
+        </w:rPr>
+        <w:t xml:space="preserve">::pair </w:t>
+      </w:r>
+      <w:proofErr w:type="spellStart"/>
+      <w:r>
+        <w:rPr>
+          <w:rFonts w:hint="eastAsia"/>
+        </w:rPr>
+        <w:t>cs</w:t>
+      </w:r>
+      <w:proofErr w:type="spellEnd"/>
+      <w:r>
+        <w:rPr>
+          <w:rFonts w:hint="eastAsia"/>
+        </w:rPr>
+        <w:t>::</w:t>
+      </w:r>
+      <w:proofErr w:type="spellStart"/>
+      <w:r>
+        <w:rPr>
+          <w:rFonts w:hint="eastAsia"/>
+        </w:rPr>
+        <w:t>hash_map</w:t>
+      </w:r>
+      <w:proofErr w:type="spellEnd"/>
+    </w:p>
+    <w:p>
+      <w:pPr>
+        <w:rPr>
+          <w:rFonts w:hint="eastAsia"/>
+        </w:rPr>
+      </w:pPr>
+      <w:r>
+        <w:rPr>
+          <w:rFonts w:hint="eastAsia"/>
+        </w:rPr>
+        <w:t>字符类型即为C++的char类型，无需特意声明</w:t>
+      </w:r>
+    </w:p>
+    <w:p>
+      <w:pPr>
+        <w:pStyle w:val="2"/>
+      </w:pPr>
+      <w:r>
+        <w:rPr>
+          <w:rFonts w:hint="eastAsia"/>
+        </w:rPr>
+        <w:lastRenderedPageBreak/>
+        <w:t>扩展类对象</w:t>
+      </w:r>
+    </w:p>
+    <w:p>
+      <w:r>
+        <w:rPr>
+          <w:rFonts w:hint="eastAsia"/>
+        </w:rPr>
+        <w:t>每一个CSE都必须包含一个静态</w:t>
+      </w:r>
+      <w:proofErr w:type="spellStart"/>
+      <w:r>
+        <w:rPr>
+          <w:rFonts w:hint="eastAsia"/>
+        </w:rPr>
+        <w:t>cs</w:t>
+      </w:r>
+      <w:proofErr w:type="spellEnd"/>
+      <w:r>
+        <w:rPr>
+          <w:rFonts w:hint="eastAsia"/>
+        </w:rPr>
+        <w:t>::extension对象</w:t>
+      </w:r>
+    </w:p>
+    <w:p>
+      <w:r>
+        <w:rPr>
+          <w:rFonts w:hint="eastAsia"/>
+        </w:rPr>
+        <w:t>例如：</w:t>
+      </w:r>
+    </w:p>
+    <w:p>
+      <w:r>
+        <w:tab/>
+        <w:t xml:space="preserve">static </w:t>
+      </w:r>
+      <w:proofErr w:type="spellStart"/>
+      <w:proofErr w:type="gramStart"/>
+      <w:r>
+        <w:t>cs</w:t>
+      </w:r>
+      <w:proofErr w:type="spellEnd"/>
+      <w:r>
+        <w:t>::</w:t>
+      </w:r>
+      <w:proofErr w:type="gramEnd"/>
+      <w:r>
+        <w:t xml:space="preserve">extension </w:t>
+      </w:r>
+      <w:proofErr w:type="spellStart"/>
+      <w:r>
+        <w:t>my_ext</w:t>
+      </w:r>
+      <w:proofErr w:type="spellEnd"/>
+      <w:r>
+        <w:t>;</w:t>
+      </w:r>
+    </w:p>
+    <w:p>
+      <w:pPr>
+        <w:pStyle w:val="2"/>
+      </w:pPr>
+      <w:r>
+        <w:rPr>
+          <w:rFonts w:hint="eastAsia"/>
+        </w:rPr>
+        <w:t>入口函数</w:t>
+      </w:r>
+    </w:p>
+    <w:p>
+      <w:r>
+        <w:rPr>
+          <w:rFonts w:hint="eastAsia"/>
+        </w:rPr>
+        <w:t>CSE要求必须定义一个类似于main函数的入口函数</w:t>
+      </w:r>
+      <w:r>
+        <w:rPr>
+          <w:rFonts w:hint="eastAsia"/>
+        </w:rPr>
+        <w:t>，这个函数的作用是加载扩展的功能并返回CSE包含的静态</w:t>
+      </w:r>
+      <w:proofErr w:type="spellStart"/>
+      <w:r>
+        <w:rPr>
+          <w:rFonts w:hint="eastAsia"/>
+        </w:rPr>
+        <w:t>cs</w:t>
+      </w:r>
+      <w:proofErr w:type="spellEnd"/>
+      <w:r>
+        <w:rPr>
+          <w:rFonts w:hint="eastAsia"/>
+        </w:rPr>
+        <w:t>::extension对象：</w:t>
+      </w:r>
+    </w:p>
+    <w:p>
+      <w:r>
+        <w:tab/>
+      </w:r>
+      <w:proofErr w:type="spellStart"/>
+      <w:proofErr w:type="gramStart"/>
+      <w:r>
+        <w:t>cs</w:t>
+      </w:r>
+      <w:proofErr w:type="spellEnd"/>
+      <w:r>
+        <w:t>::</w:t>
+      </w:r>
+      <w:proofErr w:type="gramEnd"/>
+      <w:r>
+        <w:t xml:space="preserve">extension* </w:t>
+      </w:r>
+      <w:proofErr w:type="spellStart"/>
+      <w:r>
+        <w:t>cs_extension</w:t>
+      </w:r>
+      <w:proofErr w:type="spellEnd"/>
+      <w:r>
+        <w:t>()</w:t>
+      </w:r>
+    </w:p>
+    <w:p>
+      <w:r>
+        <w:tab/>
+        <w:t>{</w:t>
+      </w:r>
+    </w:p>
+    <w:p>
+      <w:r>
+        <w:tab/>
+      </w:r>
+      <w:r>
+        <w:tab/>
+        <w:t>// TODO</w:t>
+      </w:r>
+    </w:p>
+    <w:p>
+      <w:r>
+        <w:tab/>
+      </w:r>
+      <w:r>
+        <w:tab/>
+        <w:t>return &amp;</w:t>
+      </w:r>
+      <w:proofErr w:type="spellStart"/>
+      <w:r>
+        <w:t>my_ext</w:t>
+      </w:r>
+      <w:proofErr w:type="spellEnd"/>
+      <w:r>
+        <w:t>;</w:t>
+      </w:r>
+    </w:p>
+    <w:p>
+      <w:r>
+        <w:tab/>
+        <w:t>}</w:t>
+      </w:r>
+    </w:p>
+    <w:p>
+      <w:r>
+        <w:rPr>
+          <w:rFonts w:hint="eastAsia"/>
+        </w:rPr>
+        <w:t>其中，</w:t>
+      </w:r>
+      <w:proofErr w:type="spellStart"/>
+      <w:r>
+        <w:rPr>
+          <w:rFonts w:hint="eastAsia"/>
+        </w:rPr>
+        <w:t>my_ext</w:t>
+      </w:r>
+      <w:proofErr w:type="spellEnd"/>
+      <w:r>
+        <w:rPr>
+          <w:rFonts w:hint="eastAsia"/>
+        </w:rPr>
+        <w:t>可以使用自定义的</w:t>
+      </w:r>
+      <w:proofErr w:type="spellStart"/>
+      <w:r>
+        <w:rPr>
+          <w:rFonts w:hint="eastAsia"/>
+        </w:rPr>
+        <w:t>cs</w:t>
+      </w:r>
+      <w:proofErr w:type="spellEnd"/>
+      <w:r>
+        <w:rPr>
+          <w:rFonts w:hint="eastAsia"/>
+        </w:rPr>
+        <w:t>::extension静态对象的名称代替。</w:t>
+      </w:r>
+    </w:p>
+    <w:p>
+      <w:pPr>
+        <w:pStyle w:val="2"/>
+      </w:pPr>
+      <w:r>
+        <w:rPr>
+          <w:rFonts w:hint="eastAsia"/>
+        </w:rPr>
+        <w:t>向扩展中添加变量或函数</w:t>
+      </w:r>
+    </w:p>
+    <w:p>
+      <w:proofErr w:type="spellStart"/>
+      <w:r>
+        <w:t>cs</w:t>
+      </w:r>
+      <w:proofErr w:type="spellEnd"/>
+      <w:r>
+        <w:t>::extension</w:t>
+      </w:r>
+      <w:r>
+        <w:rPr>
+          <w:rFonts w:hint="eastAsia"/>
+        </w:rPr>
+        <w:t>包含一个名为</w:t>
+      </w:r>
+      <w:proofErr w:type="spellStart"/>
+      <w:r>
+        <w:rPr>
+          <w:rFonts w:hint="eastAsia"/>
+        </w:rPr>
+        <w:t>add_var</w:t>
+      </w:r>
+      <w:proofErr w:type="spellEnd"/>
+      <w:r>
+        <w:rPr>
+          <w:rFonts w:hint="eastAsia"/>
+        </w:rPr>
+        <w:t>的方法，只需在入口函数中调用</w:t>
+      </w:r>
+      <w:proofErr w:type="spellStart"/>
+      <w:r>
+        <w:rPr>
+          <w:rFonts w:hint="eastAsia"/>
+        </w:rPr>
+        <w:t>my_ext.add_var</w:t>
+      </w:r>
+      <w:proofErr w:type="spellEnd"/>
+      <w:r>
+        <w:rPr>
+          <w:rFonts w:hint="eastAsia"/>
+        </w:rPr>
+        <w:t>即可。</w:t>
+      </w:r>
+    </w:p>
+    <w:p>
+      <w:r>
+        <w:tab/>
+      </w:r>
+      <w:proofErr w:type="spellStart"/>
+      <w:r>
+        <w:t>my_ext.add_var</w:t>
+      </w:r>
+      <w:proofErr w:type="spellEnd"/>
+      <w:r>
+        <w:t>(</w:t>
+      </w:r>
+      <w:r>
+        <w:rPr>
+          <w:rFonts w:hint="eastAsia"/>
+        </w:rPr>
+        <w:t>变量名[</w:t>
+      </w:r>
+      <w:proofErr w:type="spellStart"/>
+      <w:r>
+        <w:rPr>
+          <w:rFonts w:hint="eastAsia"/>
+        </w:rPr>
+        <w:t>std</w:t>
+      </w:r>
+      <w:proofErr w:type="spellEnd"/>
+      <w:r>
+        <w:rPr>
+          <w:rFonts w:hint="eastAsia"/>
+        </w:rPr>
+        <w:t>::string],变量[</w:t>
+      </w:r>
+      <w:proofErr w:type="spellStart"/>
+      <w:r>
+        <w:rPr>
+          <w:rFonts w:hint="eastAsia"/>
+        </w:rPr>
+        <w:t>cs_impl</w:t>
+      </w:r>
+      <w:proofErr w:type="spellEnd"/>
+      <w:r>
+        <w:rPr>
+          <w:rFonts w:hint="eastAsia"/>
+        </w:rPr>
+        <w:t>::any]);</w:t>
+      </w:r>
+    </w:p>
+    <w:p>
+      <w:r>
+        <w:rPr>
+          <w:rFonts w:hint="eastAsia"/>
+        </w:rPr>
+        <w:t>其中，</w:t>
+      </w:r>
+      <w:proofErr w:type="spellStart"/>
+      <w:r>
+        <w:rPr>
+          <w:rFonts w:hint="eastAsia"/>
+        </w:rPr>
+        <w:t>cs_impl</w:t>
+      </w:r>
+      <w:proofErr w:type="spellEnd"/>
+      <w:r>
+        <w:rPr>
+          <w:rFonts w:hint="eastAsia"/>
+        </w:rPr>
+        <w:t>::any支持make静态方法显式构造一个变量：</w:t>
+      </w:r>
+    </w:p>
+    <w:p>
+      <w:r>
+        <w:tab/>
+      </w:r>
+      <w:proofErr w:type="spellStart"/>
+      <w:r>
+        <w:t>cs_impl</w:t>
+      </w:r>
+      <w:proofErr w:type="spellEnd"/>
+      <w:r>
+        <w:t>::any::make&lt;</w:t>
+      </w:r>
+      <w:r>
+        <w:rPr>
+          <w:rFonts w:hint="eastAsia"/>
+        </w:rPr>
+        <w:t>类型&gt;(构造参数)</w:t>
+      </w:r>
+    </w:p>
+    <w:p>
+      <w:r>
+        <w:rPr>
+          <w:rFonts w:hint="eastAsia"/>
+        </w:rPr>
+        <w:t>如果要保护一个变量，可以使用其他构造方法：</w:t>
+      </w:r>
+    </w:p>
+    <w:p>
+      <w:r>
+        <w:tab/>
+      </w:r>
+      <w:proofErr w:type="spellStart"/>
+      <w:r>
+        <w:t>cs_impl</w:t>
+      </w:r>
+      <w:proofErr w:type="spellEnd"/>
+      <w:r>
+        <w:t>::any::</w:t>
+      </w:r>
+      <w:proofErr w:type="spellStart"/>
+      <w:r>
+        <w:t>make_protect</w:t>
+      </w:r>
+      <w:proofErr w:type="spellEnd"/>
+      <w:r>
+        <w:tab/>
+      </w:r>
+      <w:r>
+        <w:tab/>
+      </w:r>
+      <w:r>
+        <w:rPr>
+          <w:rFonts w:hint="eastAsia"/>
+        </w:rPr>
+        <w:t>变量</w:t>
+      </w:r>
+      <w:r>
+        <w:rPr>
+          <w:rFonts w:hint="eastAsia"/>
+        </w:rPr>
+        <w:t>不能被</w:t>
+      </w:r>
+      <w:r>
+        <w:rPr>
+          <w:rFonts w:hint="eastAsia"/>
+        </w:rPr>
+        <w:t>赋值</w:t>
+      </w:r>
+    </w:p>
+    <w:p>
+      <w:r>
+        <w:tab/>
+      </w:r>
+      <w:proofErr w:type="spellStart"/>
+      <w:r>
+        <w:t>cs_impl</w:t>
+      </w:r>
+      <w:proofErr w:type="spellEnd"/>
+      <w:r>
+        <w:t>::any::</w:t>
+      </w:r>
+      <w:proofErr w:type="spellStart"/>
+      <w:r>
+        <w:t>make_constant</w:t>
+      </w:r>
+      <w:proofErr w:type="spellEnd"/>
+      <w:r>
+        <w:tab/>
+      </w:r>
+      <w:r>
+        <w:tab/>
+      </w:r>
+      <w:r>
+        <w:rPr>
+          <w:rFonts w:hint="eastAsia"/>
+        </w:rPr>
+        <w:t>变量不能</w:t>
+      </w:r>
+      <w:r>
+        <w:rPr>
+          <w:rFonts w:hint="eastAsia"/>
+        </w:rPr>
+        <w:t>被</w:t>
+      </w:r>
+      <w:r>
+        <w:rPr>
+          <w:rFonts w:hint="eastAsia"/>
+        </w:rPr>
+        <w:t>赋值或</w:t>
+      </w:r>
+      <w:r>
+        <w:rPr>
+          <w:rFonts w:hint="eastAsia"/>
+        </w:rPr>
+        <w:t>修改</w:t>
+      </w:r>
+    </w:p>
+    <w:p>
+      <w:r>
+        <w:tab/>
+      </w:r>
+      <w:proofErr w:type="spellStart"/>
+      <w:r>
+        <w:t>cs_impl</w:t>
+      </w:r>
+      <w:proofErr w:type="spellEnd"/>
+      <w:r>
+        <w:t>::any::</w:t>
+      </w:r>
+      <w:proofErr w:type="spellStart"/>
+      <w:r>
+        <w:t>make_single</w:t>
+      </w:r>
+      <w:proofErr w:type="spellEnd"/>
+      <w:r>
+        <w:tab/>
+      </w:r>
+      <w:r>
+        <w:tab/>
+      </w:r>
+      <w:r>
+        <w:rPr>
+          <w:rFonts w:hint="eastAsia"/>
+        </w:rPr>
+        <w:t>变量</w:t>
+      </w:r>
+      <w:r>
+        <w:rPr>
+          <w:rFonts w:hint="eastAsia"/>
+        </w:rPr>
+        <w:t>不能被</w:t>
+      </w:r>
+      <w:r>
+        <w:rPr>
+          <w:rFonts w:hint="eastAsia"/>
+        </w:rPr>
+        <w:t>赋值，</w:t>
+      </w:r>
+      <w:r>
+        <w:rPr>
+          <w:rFonts w:hint="eastAsia"/>
+        </w:rPr>
+        <w:t>修改或复制</w:t>
+      </w:r>
+    </w:p>
+    <w:p>
+      <w:r>
+        <w:rPr>
+          <w:rFonts w:hint="eastAsia"/>
+        </w:rPr>
         <w:t>Covariant</w:t>
       </w:r>
       <w:r>
@@ -459,7 +1535,29 @@
         <w:rPr>
           <w:rFonts w:hint="eastAsia"/>
         </w:rPr>
-        <w:t>Script</w:t>
+        <w:t>Script优化</w:t>
+      </w:r>
+      <w:proofErr w:type="gramStart"/>
+      <w:r>
+        <w:rPr>
+          <w:rFonts w:hint="eastAsia"/>
+        </w:rPr>
+        <w:t>器支持</w:t>
+      </w:r>
+      <w:proofErr w:type="gramEnd"/>
+      <w:r>
+        <w:rPr>
+          <w:rFonts w:hint="eastAsia"/>
+        </w:rPr>
+        <w:t>在编译期优化被保护的变量</w:t>
+      </w:r>
+    </w:p>
+    <w:p>
+      <w:r>
+        <w:rPr>
+          <w:rFonts w:hint="eastAsia"/>
+        </w:rPr>
+        <w:t>对于函数，Covariant</w:t>
       </w:r>
       <w:r>
         <w:t xml:space="preserve"> </w:t>
@@ -468,433 +1566,610 @@
         <w:rPr>
           <w:rFonts w:hint="eastAsia"/>
         </w:rPr>
-        <w:t>Runtime</w:t>
-      </w:r>
-      <w:r>
-        <w:rPr>
-          <w:rFonts w:hint="eastAsia"/>
-        </w:rPr>
-        <w:t>通过</w:t>
-      </w:r>
-      <w:r>
-        <w:rPr>
-          <w:rFonts w:hint="eastAsia"/>
-        </w:rPr>
-        <w:t>内部</w:t>
-      </w:r>
-      <w:r>
-        <w:rPr>
-          <w:rFonts w:hint="eastAsia"/>
-        </w:rPr>
-        <w:t>CSE调用C++</w:t>
-      </w:r>
-      <w:r>
-        <w:rPr>
-          <w:rFonts w:hint="eastAsia"/>
+        <w:t>Script会将所有Callable对象视为函数。</w:t>
+      </w:r>
+    </w:p>
+    <w:p>
+      <w:r>
+        <w:rPr>
+          <w:rFonts w:hint="eastAsia"/>
+        </w:rPr>
+        <w:t>Callable对象支持任意形式为</w:t>
+      </w:r>
+      <w:proofErr w:type="spellStart"/>
+      <w:r>
+        <w:rPr>
+          <w:rFonts w:hint="eastAsia"/>
+        </w:rPr>
+        <w:t>cs_impl</w:t>
+      </w:r>
+      <w:proofErr w:type="spellEnd"/>
+      <w:r>
+        <w:rPr>
+          <w:rFonts w:hint="eastAsia"/>
+        </w:rPr>
+        <w:t>::any(</w:t>
+      </w:r>
+      <w:proofErr w:type="spellStart"/>
+      <w:r>
+        <w:rPr>
+          <w:rFonts w:hint="eastAsia"/>
+        </w:rPr>
+        <w:t>std</w:t>
+      </w:r>
+      <w:proofErr w:type="spellEnd"/>
+      <w:r>
+        <w:rPr>
+          <w:rFonts w:hint="eastAsia"/>
+        </w:rPr>
+        <w:t>::deque&lt;</w:t>
+      </w:r>
+      <w:proofErr w:type="spellStart"/>
+      <w:r>
+        <w:rPr>
+          <w:rFonts w:hint="eastAsia"/>
+        </w:rPr>
+        <w:t>cs_impl</w:t>
+      </w:r>
+      <w:proofErr w:type="spellEnd"/>
+      <w:r>
+        <w:rPr>
+          <w:rFonts w:hint="eastAsia"/>
+        </w:rPr>
+        <w:t>::any&gt;&amp;)的函数，包括Lambda表达式。</w:t>
+      </w:r>
+    </w:p>
+    <w:p>
+      <w:r>
+        <w:rPr>
+          <w:rFonts w:hint="eastAsia"/>
+        </w:rPr>
+        <w:t>如果你不想使用CNI，你可以直接将你的函数接入到Callable中，如：</w:t>
+      </w:r>
+    </w:p>
+    <w:p>
+      <w:r>
+        <w:tab/>
+        <w:t>#include “./sources/extension.hpp”</w:t>
+      </w:r>
+    </w:p>
+    <w:p>
+      <w:pPr>
+        <w:ind w:firstLine="420"/>
+      </w:pPr>
+      <w:r>
+        <w:t>#include &lt;iostream&gt;</w:t>
+      </w:r>
+    </w:p>
+    <w:p>
+      <w:pPr>
+        <w:ind w:firstLine="420"/>
+      </w:pPr>
+      <w:r>
+        <w:t xml:space="preserve">static </w:t>
+      </w:r>
+      <w:proofErr w:type="spellStart"/>
+      <w:proofErr w:type="gramStart"/>
+      <w:r>
+        <w:t>cs</w:t>
+      </w:r>
+      <w:proofErr w:type="spellEnd"/>
+      <w:r>
+        <w:t>::</w:t>
+      </w:r>
+      <w:proofErr w:type="gramEnd"/>
+      <w:r>
+        <w:t xml:space="preserve">extension </w:t>
+      </w:r>
+      <w:proofErr w:type="spellStart"/>
+      <w:r>
+        <w:t>my_ext</w:t>
+      </w:r>
+      <w:proofErr w:type="spellEnd"/>
+      <w:r>
+        <w:t>;</w:t>
+      </w:r>
+    </w:p>
+    <w:p>
+      <w:pPr>
+        <w:ind w:firstLine="420"/>
+      </w:pPr>
+      <w:proofErr w:type="spellStart"/>
+      <w:r>
+        <w:t>cs_</w:t>
+      </w:r>
+      <w:proofErr w:type="gramStart"/>
+      <w:r>
+        <w:t>impl</w:t>
+      </w:r>
+      <w:proofErr w:type="spellEnd"/>
+      <w:r>
+        <w:t>::</w:t>
+      </w:r>
+      <w:proofErr w:type="gramEnd"/>
+      <w:r>
+        <w:t xml:space="preserve">any </w:t>
+      </w:r>
+      <w:proofErr w:type="spellStart"/>
+      <w:r>
+        <w:t>printall</w:t>
+      </w:r>
+      <w:proofErr w:type="spellEnd"/>
+      <w:r>
+        <w:t>(</w:t>
+      </w:r>
+      <w:proofErr w:type="spellStart"/>
+      <w:r>
+        <w:t>std</w:t>
+      </w:r>
+      <w:proofErr w:type="spellEnd"/>
+      <w:r>
+        <w:t>::deque&lt;</w:t>
+      </w:r>
+      <w:proofErr w:type="spellStart"/>
+      <w:r>
+        <w:t>cs_impl</w:t>
+      </w:r>
+      <w:proofErr w:type="spellEnd"/>
+      <w:r>
+        <w:t xml:space="preserve">::any&gt;&amp; </w:t>
+      </w:r>
+      <w:proofErr w:type="spellStart"/>
+      <w:r>
+        <w:t>args</w:t>
+      </w:r>
+      <w:proofErr w:type="spellEnd"/>
+      <w:r>
+        <w:t>)</w:t>
+      </w:r>
+    </w:p>
+    <w:p>
+      <w:r>
+        <w:tab/>
+        <w:t>{</w:t>
+      </w:r>
+    </w:p>
+    <w:p>
+      <w:r>
+        <w:tab/>
+      </w:r>
+      <w:r>
+        <w:tab/>
+      </w:r>
+      <w:proofErr w:type="gramStart"/>
+      <w:r>
+        <w:t>for(</w:t>
+      </w:r>
+      <w:proofErr w:type="gramEnd"/>
+      <w:r>
+        <w:t xml:space="preserve">auto&amp; </w:t>
+      </w:r>
+      <w:proofErr w:type="spellStart"/>
+      <w:r>
+        <w:t>it:args</w:t>
+      </w:r>
+      <w:proofErr w:type="spellEnd"/>
+      <w:r>
+        <w:t>)</w:t>
+      </w:r>
+    </w:p>
+    <w:p>
+      <w:r>
+        <w:tab/>
+      </w:r>
+      <w:r>
+        <w:tab/>
+      </w:r>
+      <w:r>
+        <w:tab/>
+      </w:r>
+      <w:proofErr w:type="spellStart"/>
+      <w:proofErr w:type="gramStart"/>
+      <w:r>
+        <w:t>std</w:t>
+      </w:r>
+      <w:proofErr w:type="spellEnd"/>
+      <w:r>
+        <w:t>::</w:t>
+      </w:r>
+      <w:proofErr w:type="spellStart"/>
+      <w:proofErr w:type="gramEnd"/>
+      <w:r>
+        <w:t>cout</w:t>
+      </w:r>
+      <w:proofErr w:type="spellEnd"/>
+      <w:r>
+        <w:t>&lt;&lt;it&lt;&lt;</w:t>
+      </w:r>
+      <w:proofErr w:type="spellStart"/>
+      <w:r>
+        <w:t>std</w:t>
+      </w:r>
+      <w:proofErr w:type="spellEnd"/>
+      <w:r>
+        <w:t>::</w:t>
+      </w:r>
+      <w:proofErr w:type="spellStart"/>
+      <w:r>
+        <w:t>endl</w:t>
+      </w:r>
+      <w:proofErr w:type="spellEnd"/>
+      <w:r>
+        <w:t>;</w:t>
+      </w:r>
+    </w:p>
+    <w:p>
+      <w:r>
+        <w:tab/>
+      </w:r>
+      <w:r>
+        <w:tab/>
+        <w:t xml:space="preserve">return </w:t>
+      </w:r>
+      <w:proofErr w:type="spellStart"/>
+      <w:proofErr w:type="gramStart"/>
+      <w:r>
+        <w:t>cs</w:t>
+      </w:r>
+      <w:proofErr w:type="spellEnd"/>
+      <w:r>
+        <w:t>::</w:t>
+      </w:r>
+      <w:proofErr w:type="gramEnd"/>
+      <w:r>
+        <w:t>number(0);</w:t>
+      </w:r>
+    </w:p>
+    <w:p>
+      <w:r>
+        <w:tab/>
+        <w:t>}</w:t>
+      </w:r>
+    </w:p>
+    <w:p>
+      <w:r>
+        <w:tab/>
+      </w:r>
+      <w:proofErr w:type="spellStart"/>
+      <w:proofErr w:type="gramStart"/>
+      <w:r>
+        <w:t>cs</w:t>
+      </w:r>
+      <w:proofErr w:type="spellEnd"/>
+      <w:r>
+        <w:t>::</w:t>
+      </w:r>
+      <w:proofErr w:type="gramEnd"/>
+      <w:r>
+        <w:t xml:space="preserve">extension* </w:t>
+      </w:r>
+      <w:proofErr w:type="spellStart"/>
+      <w:r>
+        <w:t>cs_extension</w:t>
+      </w:r>
+      <w:proofErr w:type="spellEnd"/>
+      <w:r>
+        <w:t>()</w:t>
+      </w:r>
+    </w:p>
+    <w:p>
+      <w:r>
+        <w:tab/>
+        <w:t>{</w:t>
+      </w:r>
+      <w:r>
+        <w:br/>
+      </w:r>
+      <w:r>
+        <w:tab/>
+      </w:r>
+      <w:r>
+        <w:tab/>
+        <w:t>my_ext.add_var(“printall</w:t>
+      </w:r>
+      <w:proofErr w:type="gramStart"/>
+      <w:r>
+        <w:t>”,cs</w:t>
+      </w:r>
+      <w:proofErr w:type="gramEnd"/>
+      <w:r>
+        <w:t>_impl::any::make&lt;cs::callable&gt;(printall));</w:t>
+      </w:r>
+    </w:p>
+    <w:p>
+      <w:r>
+        <w:tab/>
+      </w:r>
+      <w:r>
+        <w:tab/>
+        <w:t>return &amp;</w:t>
+      </w:r>
+      <w:proofErr w:type="spellStart"/>
+      <w:r>
+        <w:t>my_ext</w:t>
+      </w:r>
+      <w:proofErr w:type="spellEnd"/>
+      <w:r>
+        <w:t>;</w:t>
+      </w:r>
+    </w:p>
+    <w:p>
+      <w:r>
+        <w:tab/>
+        <w:t>}</w:t>
+      </w:r>
+    </w:p>
+    <w:p>
+      <w:pPr>
+        <w:rPr>
+          <w:b/>
+        </w:rPr>
+      </w:pPr>
+      <w:r>
+        <w:rPr>
+          <w:rFonts w:hint="eastAsia"/>
+          <w:b/>
+        </w:rPr>
+        <w:t>注意，如果你不想返回值，请务必返回一个</w:t>
+      </w:r>
+      <w:proofErr w:type="spellStart"/>
+      <w:r>
+        <w:rPr>
+          <w:rFonts w:hint="eastAsia"/>
+          <w:b/>
+        </w:rPr>
+        <w:t>cs</w:t>
+      </w:r>
+      <w:proofErr w:type="spellEnd"/>
+      <w:r>
+        <w:rPr>
+          <w:rFonts w:hint="eastAsia"/>
+          <w:b/>
+        </w:rPr>
+        <w:t>::number(0)，不然Covariant</w:t>
+      </w:r>
+      <w:r>
+        <w:rPr>
+          <w:b/>
         </w:rPr>
         <w:t xml:space="preserve"> </w:t>
       </w:r>
       <w:r>
         <w:rPr>
           <w:rFonts w:hint="eastAsia"/>
-        </w:rPr>
-        <w:t>Runtime和System</w:t>
-      </w:r>
-      <w:r>
-        <w:rPr>
-          <w:rFonts w:hint="eastAsia"/>
-        </w:rPr>
+          <w:b/>
+        </w:rPr>
+        <w:t>Script可能会出现错误。</w:t>
+      </w:r>
+    </w:p>
+    <w:p>
+      <w:pPr>
+        <w:rPr>
+          <w:rFonts w:hint="eastAsia"/>
+        </w:rPr>
+      </w:pPr>
+      <w:r>
+        <w:rPr>
+          <w:rFonts w:hint="eastAsia"/>
+        </w:rPr>
+        <w:t>如果使用CNI，则简单得多</w:t>
+      </w:r>
+      <w:r>
+        <w:rPr>
+          <w:rFonts w:hint="eastAsia"/>
+        </w:rPr>
+        <w:t>，如：</w:t>
+      </w:r>
+    </w:p>
+    <w:p>
+      <w:r>
+        <w:lastRenderedPageBreak/>
+        <w:tab/>
+        <w:t>#include “./sources/extension.hpp”</w:t>
+      </w:r>
+    </w:p>
+    <w:p>
+      <w:r>
+        <w:tab/>
+        <w:t>#include “./sources/cni.hpp”</w:t>
+      </w:r>
+    </w:p>
+    <w:p>
+      <w:r>
+        <w:tab/>
+        <w:t>#include &lt;iostream&gt;</w:t>
+      </w:r>
+    </w:p>
+    <w:p>
+      <w:r>
+        <w:tab/>
+        <w:t xml:space="preserve">static </w:t>
+      </w:r>
+      <w:proofErr w:type="spellStart"/>
+      <w:proofErr w:type="gramStart"/>
+      <w:r>
+        <w:t>cs</w:t>
+      </w:r>
+      <w:proofErr w:type="spellEnd"/>
+      <w:r>
+        <w:t>::</w:t>
+      </w:r>
+      <w:proofErr w:type="gramEnd"/>
+      <w:r>
+        <w:t xml:space="preserve">extension </w:t>
+      </w:r>
+      <w:proofErr w:type="spellStart"/>
+      <w:r>
+        <w:t>my_ext</w:t>
+      </w:r>
+      <w:proofErr w:type="spellEnd"/>
+      <w:r>
+        <w:rPr>
+          <w:rFonts w:hint="eastAsia"/>
+        </w:rPr>
+        <w:t>:</w:t>
+      </w:r>
+    </w:p>
+    <w:p>
+      <w:r>
+        <w:tab/>
+        <w:t xml:space="preserve">void </w:t>
+      </w:r>
+      <w:proofErr w:type="gramStart"/>
+      <w:r>
+        <w:t>print(</w:t>
+      </w:r>
+      <w:proofErr w:type="spellStart"/>
+      <w:proofErr w:type="gramEnd"/>
+      <w:r>
+        <w:t>const</w:t>
+      </w:r>
+      <w:proofErr w:type="spellEnd"/>
+      <w:r>
         <w:t xml:space="preserve"> </w:t>
       </w:r>
-      <w:r>
-        <w:rPr>
-          <w:rFonts w:hint="eastAsia"/>
-        </w:rPr>
-        <w:t>Call</w:t>
-      </w:r>
-      <w:r>
-        <w:rPr>
-          <w:rFonts w:hint="eastAsia"/>
-        </w:rPr>
-        <w:t>实现的。</w:t>
-      </w:r>
-    </w:p>
-    <w:p>
-      <w:r>
-        <w:rPr>
-          <w:rFonts w:hint="eastAsia"/>
-        </w:rPr>
-        <w:t>本指南介绍的是Covariant Script外部CSE的编写方法。外部CSE实质上为动态链接库（Dynamic Linked Library），由Covariant Script主程序在运行时动态链接并读取特定符号实现对主程序的扩展。</w:t>
-      </w:r>
-    </w:p>
-    <w:p>
-      <w:pPr>
-        <w:pStyle w:val="2"/>
-      </w:pPr>
-      <w:r>
-        <w:rPr>
-          <w:rFonts w:hint="eastAsia"/>
-        </w:rPr>
-        <w:t>Covariant</w:t>
-      </w:r>
-      <w:r>
-        <w:t xml:space="preserve"> </w:t>
-      </w:r>
-      <w:r>
-        <w:rPr>
-          <w:rFonts w:hint="eastAsia"/>
-        </w:rPr>
-        <w:t>Script</w:t>
-      </w:r>
-      <w:r>
-        <w:t xml:space="preserve"> </w:t>
-      </w:r>
-      <w:r>
-        <w:rPr>
-          <w:rFonts w:hint="eastAsia"/>
-        </w:rPr>
-        <w:t>Callable简介</w:t>
-      </w:r>
-    </w:p>
-    <w:p>
-      <w:pPr>
-        <w:rPr>
-          <w:rFonts w:hint="eastAsia"/>
-        </w:rPr>
-      </w:pPr>
-      <w:r>
-        <w:rPr>
-          <w:rFonts w:hint="eastAsia"/>
-        </w:rPr>
-        <w:t>Covariant</w:t>
-      </w:r>
-      <w:r>
-        <w:t xml:space="preserve"> </w:t>
-      </w:r>
-      <w:r>
-        <w:rPr>
-          <w:rFonts w:hint="eastAsia"/>
-        </w:rPr>
-        <w:t>Script</w:t>
-      </w:r>
-      <w:r>
-        <w:t xml:space="preserve"> </w:t>
-      </w:r>
-      <w:r>
-        <w:rPr>
-          <w:rFonts w:hint="eastAsia"/>
-        </w:rPr>
-        <w:t>Callable是Covariant</w:t>
-      </w:r>
-      <w:r>
-        <w:t xml:space="preserve"> </w:t>
-      </w:r>
-      <w:r>
-        <w:rPr>
-          <w:rFonts w:hint="eastAsia"/>
-        </w:rPr>
-        <w:t>Script语言核心中</w:t>
-      </w:r>
-      <w:r>
-        <w:rPr>
-          <w:rFonts w:hint="eastAsia"/>
-        </w:rPr>
-        <w:t>的抽象函数对象，大部分Covariant</w:t>
-      </w:r>
-      <w:r>
-        <w:t xml:space="preserve"> </w:t>
-      </w:r>
-      <w:r>
-        <w:rPr>
-          <w:rFonts w:hint="eastAsia"/>
-        </w:rPr>
-        <w:t>Script</w:t>
-      </w:r>
-      <w:r>
-        <w:t xml:space="preserve"> </w:t>
-      </w:r>
-      <w:r>
-        <w:rPr>
-          <w:rFonts w:hint="eastAsia"/>
-        </w:rPr>
-        <w:t>Runtime的函数调用都会被抽象为Callable调用。</w:t>
-      </w:r>
-    </w:p>
-    <w:p>
-      <w:pPr>
-        <w:pStyle w:val="2"/>
-      </w:pPr>
-      <w:r>
-        <w:rPr>
-          <w:rFonts w:hint="eastAsia"/>
-        </w:rPr>
-        <w:t>C/C++ Native</w:t>
-      </w:r>
-      <w:r>
-        <w:t xml:space="preserve"> </w:t>
-      </w:r>
-      <w:r>
-        <w:rPr>
-          <w:rFonts w:hint="eastAsia"/>
-        </w:rPr>
-        <w:t>Interface（CNI）简介</w:t>
-      </w:r>
-    </w:p>
-    <w:p>
-      <w:r>
-        <w:rPr>
-          <w:rFonts w:hint="eastAsia"/>
-        </w:rPr>
-        <w:t>C/C++</w:t>
-      </w:r>
-      <w:r>
-        <w:rPr>
-          <w:rFonts w:hint="eastAsia"/>
-        </w:rPr>
-        <w:t xml:space="preserve"> </w:t>
-      </w:r>
-      <w:r>
-        <w:rPr>
-          <w:rFonts w:hint="eastAsia"/>
-        </w:rPr>
-        <w:t>Native</w:t>
-      </w:r>
-      <w:r>
-        <w:rPr>
-          <w:rFonts w:hint="eastAsia"/>
-        </w:rPr>
-        <w:t xml:space="preserve"> </w:t>
-      </w:r>
-      <w:r>
-        <w:rPr>
-          <w:rFonts w:hint="eastAsia"/>
-        </w:rPr>
-        <w:t>Interface（CNI）</w:t>
-      </w:r>
-      <w:r>
-        <w:rPr>
-          <w:rFonts w:hint="eastAsia"/>
-        </w:rPr>
-        <w:t>是</w:t>
-      </w:r>
-      <w:r>
-        <w:rPr>
-          <w:rFonts w:hint="eastAsia"/>
-        </w:rPr>
-        <w:t>允许Covariant Script调用C/C++函数的抽象接口</w:t>
-      </w:r>
-      <w:r>
-        <w:rPr>
-          <w:rFonts w:hint="eastAsia"/>
-        </w:rPr>
-        <w:t>，CNI能够将Callable发起的函数调用转发至C/C++函数。</w:t>
-      </w:r>
-    </w:p>
-    <w:p>
-      <w:pPr>
-        <w:pStyle w:val="2"/>
-      </w:pPr>
-      <w:r>
-        <w:rPr>
-          <w:rFonts w:hint="eastAsia"/>
-        </w:rPr>
-        <w:t>准备工作</w:t>
-      </w:r>
-    </w:p>
-    <w:p>
-      <w:pPr>
-        <w:rPr>
-          <w:rFonts w:hint="eastAsia"/>
-        </w:rPr>
-      </w:pPr>
-      <w:r>
-        <w:rPr>
-          <w:rFonts w:hint="eastAsia"/>
-        </w:rPr>
-        <w:t>确保你的编译器与Covariant</w:t>
-      </w:r>
-      <w:r>
-        <w:t xml:space="preserve"> </w:t>
-      </w:r>
-      <w:r>
-        <w:rPr>
-          <w:rFonts w:hint="eastAsia"/>
-        </w:rPr>
-        <w:t>Script二进制文件使用的编译器相同，或者你也可以使用你自己的编译器编译Covariant</w:t>
-      </w:r>
-      <w:r>
-        <w:t xml:space="preserve"> </w:t>
-      </w:r>
-      <w:r>
-        <w:rPr>
-          <w:rFonts w:hint="eastAsia"/>
-        </w:rPr>
-        <w:t>Script源代码得到与之兼容的二进制文件，详情请阅读README。</w:t>
-      </w:r>
-    </w:p>
-    <w:p>
-      <w:r>
-        <w:rPr>
-          <w:rFonts w:hint="eastAsia"/>
-        </w:rPr>
-        <w:t>访问Covariant</w:t>
-      </w:r>
-      <w:r>
-        <w:t xml:space="preserve"> </w:t>
-      </w:r>
-      <w:r>
-        <w:rPr>
-          <w:rFonts w:hint="eastAsia"/>
-        </w:rPr>
-        <w:t>Script</w:t>
-      </w:r>
-      <w:r>
-        <w:t xml:space="preserve"> </w:t>
-      </w:r>
-      <w:proofErr w:type="spellStart"/>
-      <w:r>
-        <w:rPr>
-          <w:rFonts w:hint="eastAsia"/>
-        </w:rPr>
-        <w:t>Github</w:t>
-      </w:r>
-      <w:proofErr w:type="spellEnd"/>
-      <w:r>
-        <w:rPr>
-          <w:rFonts w:hint="eastAsia"/>
-        </w:rPr>
-        <w:t>主页（</w:t>
-      </w:r>
-      <w:hyperlink r:id="rId7" w:history="1">
-        <w:r>
-          <w:rPr>
-            <w:rStyle w:val="a7"/>
-          </w:rPr>
-          <w:t>https://github.com/mikecovlee/covscript/</w:t>
-        </w:r>
-      </w:hyperlink>
-      <w:r>
-        <w:rPr>
-          <w:rFonts w:hint="eastAsia"/>
-        </w:rPr>
-        <w:t>）下载最新版本源代码</w:t>
-      </w:r>
-    </w:p>
-    <w:p>
-      <w:pPr>
-        <w:rPr>
-          <w:rFonts w:hint="eastAsia"/>
-        </w:rPr>
-      </w:pPr>
-      <w:r>
-        <w:rPr>
-          <w:rFonts w:hint="eastAsia"/>
-        </w:rPr>
-        <w:t>我们需要用到的是</w:t>
-      </w:r>
-      <w:r>
-        <w:rPr>
-          <w:rFonts w:hint="eastAsia"/>
-        </w:rPr>
-        <w:t>include和sources</w:t>
-      </w:r>
-      <w:r>
-        <w:rPr>
-          <w:rFonts w:hint="eastAsia"/>
-        </w:rPr>
-        <w:t>这两个文件夹</w:t>
-      </w:r>
-    </w:p>
-    <w:p>
-      <w:pPr>
-        <w:pStyle w:val="2"/>
-      </w:pPr>
-      <w:r>
-        <w:rPr>
-          <w:rFonts w:hint="eastAsia"/>
-        </w:rPr>
-        <w:t>需要的头文件</w:t>
-      </w:r>
-    </w:p>
-    <w:p>
-      <w:r>
-        <w:rPr>
-          <w:rFonts w:hint="eastAsia"/>
-        </w:rPr>
-        <w:t>sources/extension.hpp 包含了了必要的入口和函数</w:t>
-      </w:r>
-    </w:p>
-    <w:p>
-      <w:r>
-        <w:rPr>
-          <w:rFonts w:hint="eastAsia"/>
-        </w:rPr>
-        <w:t>sources/cni.hpp 开启CNI支持</w:t>
-      </w:r>
-    </w:p>
-    <w:p>
-      <w:pPr>
-        <w:pStyle w:val="2"/>
-      </w:pPr>
-      <w:r>
-        <w:rPr>
-          <w:rFonts w:hint="eastAsia"/>
-        </w:rPr>
-        <w:t>扩展类对象</w:t>
-      </w:r>
-    </w:p>
-    <w:p>
-      <w:r>
-        <w:rPr>
-          <w:rFonts w:hint="eastAsia"/>
-        </w:rPr>
-        <w:t>每一个CSE都必须包含一个静态</w:t>
-      </w:r>
-      <w:proofErr w:type="spellStart"/>
-      <w:r>
-        <w:rPr>
-          <w:rFonts w:hint="eastAsia"/>
-        </w:rPr>
+      <w:proofErr w:type="spellStart"/>
+      <w:r>
+        <w:t>cs_impl</w:t>
+      </w:r>
+      <w:proofErr w:type="spellEnd"/>
+      <w:r>
+        <w:t xml:space="preserve">::any&amp; </w:t>
+      </w:r>
+      <w:proofErr w:type="spellStart"/>
+      <w:r>
+        <w:t>val</w:t>
+      </w:r>
+      <w:proofErr w:type="spellEnd"/>
+      <w:r>
+        <w:t>)</w:t>
+      </w:r>
+    </w:p>
+    <w:p>
+      <w:r>
+        <w:tab/>
+        <w:t>{</w:t>
+      </w:r>
+    </w:p>
+    <w:p>
+      <w:r>
+        <w:tab/>
+      </w:r>
+      <w:r>
+        <w:tab/>
+      </w:r>
+      <w:proofErr w:type="spellStart"/>
+      <w:proofErr w:type="gramStart"/>
+      <w:r>
+        <w:t>std</w:t>
+      </w:r>
+      <w:proofErr w:type="spellEnd"/>
+      <w:r>
+        <w:t>::</w:t>
+      </w:r>
+      <w:proofErr w:type="spellStart"/>
+      <w:proofErr w:type="gramEnd"/>
+      <w:r>
+        <w:t>cout</w:t>
+      </w:r>
+      <w:proofErr w:type="spellEnd"/>
+      <w:r>
+        <w:t>&lt;&lt;</w:t>
+      </w:r>
+      <w:proofErr w:type="spellStart"/>
+      <w:r>
+        <w:t>val</w:t>
+      </w:r>
+      <w:proofErr w:type="spellEnd"/>
+      <w:r>
+        <w:t>&lt;&lt;</w:t>
+      </w:r>
+      <w:proofErr w:type="spellStart"/>
+      <w:r>
+        <w:t>std</w:t>
+      </w:r>
+      <w:proofErr w:type="spellEnd"/>
+      <w:r>
+        <w:t>::</w:t>
+      </w:r>
+      <w:proofErr w:type="spellStart"/>
+      <w:r>
+        <w:t>endl</w:t>
+      </w:r>
+      <w:proofErr w:type="spellEnd"/>
+      <w:r>
+        <w:t>;</w:t>
+      </w:r>
+    </w:p>
+    <w:p>
+      <w:r>
+        <w:tab/>
+        <w:t>}</w:t>
+      </w:r>
+    </w:p>
+    <w:p>
+      <w:r>
+        <w:tab/>
+      </w:r>
+      <w:proofErr w:type="spellStart"/>
+      <w:proofErr w:type="gramStart"/>
+      <w:r>
         <w:t>cs</w:t>
       </w:r>
       <w:proofErr w:type="spellEnd"/>
       <w:r>
-        <w:rPr>
-          <w:rFonts w:hint="eastAsia"/>
-        </w:rPr>
-        <w:t>::extension对象</w:t>
-      </w:r>
-    </w:p>
-    <w:p>
-      <w:r>
-        <w:rPr>
-          <w:rFonts w:hint="eastAsia"/>
-        </w:rPr>
-        <w:t>例如：</w:t>
-      </w:r>
-    </w:p>
-    <w:p>
-      <w:pPr>
-        <w:rPr>
-          <w:rFonts w:hint="eastAsia"/>
-        </w:rPr>
-      </w:pPr>
-      <w:r>
-        <w:tab/>
-        <w:t xml:space="preserve">static </w:t>
-      </w:r>
-      <w:proofErr w:type="spellStart"/>
+        <w:t>::</w:t>
+      </w:r>
+      <w:proofErr w:type="gramEnd"/>
+      <w:r>
+        <w:t xml:space="preserve">extension* </w:t>
+      </w:r>
+      <w:proofErr w:type="spellStart"/>
+      <w:r>
+        <w:t>cs_extension</w:t>
+      </w:r>
+      <w:proofErr w:type="spellEnd"/>
+      <w:r>
+        <w:t>()</w:t>
+      </w:r>
+    </w:p>
+    <w:p>
+      <w:r>
+        <w:tab/>
+        <w:t>{</w:t>
+      </w:r>
+      <w:r>
+        <w:br/>
+      </w:r>
+      <w:r>
+        <w:tab/>
+      </w:r>
+      <w:r>
+        <w:tab/>
+        <w:t>my_ext.add_var(“prin</w:t>
+      </w:r>
+      <w:r>
+        <w:rPr>
+          <w:rFonts w:hint="eastAsia"/>
+        </w:rPr>
+        <w:t>t</w:t>
+      </w:r>
       <w:proofErr w:type="gramStart"/>
       <w:r>
-        <w:t>cs</w:t>
-      </w:r>
-      <w:proofErr w:type="spellEnd"/>
-      <w:r>
-        <w:t>::</w:t>
+        <w:t>”,cs</w:t>
       </w:r>
       <w:proofErr w:type="gramEnd"/>
       <w:r>
-        <w:t xml:space="preserve">extension </w:t>
+        <w:t>_impl::any::make&lt;cs::callable&gt;(cs::cni(print)));</w:t>
+      </w:r>
+    </w:p>
+    <w:p>
+      <w:r>
+        <w:tab/>
+      </w:r>
+      <w:r>
+        <w:tab/>
+        <w:t>return &amp;</w:t>
       </w:r>
       <w:proofErr w:type="spellStart"/>
       <w:r>
@@ -906,1125 +2181,6 @@
       </w:r>
     </w:p>
     <w:p>
-      <w:pPr>
-        <w:pStyle w:val="2"/>
-      </w:pPr>
-      <w:r>
-        <w:rPr>
-          <w:rFonts w:hint="eastAsia"/>
-        </w:rPr>
-        <w:lastRenderedPageBreak/>
-        <w:t>入口函数</w:t>
-      </w:r>
-    </w:p>
-    <w:p>
-      <w:r>
-        <w:rPr>
-          <w:rFonts w:hint="eastAsia"/>
-        </w:rPr>
-        <w:t>CSE要求必须定义一个类似于main函数的入口函数</w:t>
-      </w:r>
-      <w:r>
-        <w:rPr>
-          <w:rFonts w:hint="eastAsia"/>
-        </w:rPr>
-        <w:t>，这个函数的作用是加载扩展的功能并返回CSE包含的静态</w:t>
-      </w:r>
-      <w:proofErr w:type="spellStart"/>
-      <w:r>
-        <w:rPr>
-          <w:rFonts w:hint="eastAsia"/>
-        </w:rPr>
-        <w:t>cs</w:t>
-      </w:r>
-      <w:proofErr w:type="spellEnd"/>
-      <w:r>
-        <w:rPr>
-          <w:rFonts w:hint="eastAsia"/>
-        </w:rPr>
-        <w:t>::extension对象：</w:t>
-      </w:r>
-    </w:p>
-    <w:p>
-      <w:r>
-        <w:tab/>
-      </w:r>
-      <w:proofErr w:type="spellStart"/>
-      <w:proofErr w:type="gramStart"/>
-      <w:r>
-        <w:t>cs</w:t>
-      </w:r>
-      <w:proofErr w:type="spellEnd"/>
-      <w:r>
-        <w:t>::</w:t>
-      </w:r>
-      <w:proofErr w:type="gramEnd"/>
-      <w:r>
-        <w:t xml:space="preserve">extension* </w:t>
-      </w:r>
-      <w:proofErr w:type="spellStart"/>
-      <w:r>
-        <w:t>cs_extension</w:t>
-      </w:r>
-      <w:proofErr w:type="spellEnd"/>
-      <w:r>
-        <w:t>()</w:t>
-      </w:r>
-    </w:p>
-    <w:p>
-      <w:r>
-        <w:tab/>
-        <w:t>{</w:t>
-      </w:r>
-    </w:p>
-    <w:p>
-      <w:r>
-        <w:tab/>
-      </w:r>
-      <w:r>
-        <w:tab/>
-        <w:t>// TODO</w:t>
-      </w:r>
-    </w:p>
-    <w:p>
-      <w:r>
-        <w:tab/>
-      </w:r>
-      <w:r>
-        <w:tab/>
-        <w:t>return &amp;</w:t>
-      </w:r>
-      <w:proofErr w:type="spellStart"/>
-      <w:r>
-        <w:t>my_ext</w:t>
-      </w:r>
-      <w:proofErr w:type="spellEnd"/>
-      <w:r>
-        <w:t>;</w:t>
-      </w:r>
-    </w:p>
-    <w:p>
-      <w:r>
-        <w:tab/>
-        <w:t>}</w:t>
-      </w:r>
-    </w:p>
-    <w:p>
-      <w:r>
-        <w:rPr>
-          <w:rFonts w:hint="eastAsia"/>
-        </w:rPr>
-        <w:t>其中，</w:t>
-      </w:r>
-      <w:proofErr w:type="spellStart"/>
-      <w:r>
-        <w:rPr>
-          <w:rFonts w:hint="eastAsia"/>
-        </w:rPr>
-        <w:t>my_ext</w:t>
-      </w:r>
-      <w:proofErr w:type="spellEnd"/>
-      <w:r>
-        <w:rPr>
-          <w:rFonts w:hint="eastAsia"/>
-        </w:rPr>
-        <w:t>可以使用自定义的</w:t>
-      </w:r>
-      <w:proofErr w:type="spellStart"/>
-      <w:r>
-        <w:rPr>
-          <w:rFonts w:hint="eastAsia"/>
-        </w:rPr>
-        <w:t>cs</w:t>
-      </w:r>
-      <w:proofErr w:type="spellEnd"/>
-      <w:r>
-        <w:rPr>
-          <w:rFonts w:hint="eastAsia"/>
-        </w:rPr>
-        <w:t>::extension静态对象的名称代替。</w:t>
-      </w:r>
-    </w:p>
-    <w:p>
-      <w:pPr>
-        <w:pStyle w:val="2"/>
-      </w:pPr>
-      <w:r>
-        <w:rPr>
-          <w:rFonts w:hint="eastAsia"/>
-        </w:rPr>
-        <w:t>向扩展中添加变量或函数</w:t>
-      </w:r>
-    </w:p>
-    <w:p>
-      <w:proofErr w:type="spellStart"/>
-      <w:r>
-        <w:t>cs</w:t>
-      </w:r>
-      <w:proofErr w:type="spellEnd"/>
-      <w:r>
-        <w:t>::extension</w:t>
-      </w:r>
-      <w:r>
-        <w:rPr>
-          <w:rFonts w:hint="eastAsia"/>
-        </w:rPr>
-        <w:t>包含一个名为</w:t>
-      </w:r>
-      <w:proofErr w:type="spellStart"/>
-      <w:r>
-        <w:rPr>
-          <w:rFonts w:hint="eastAsia"/>
-        </w:rPr>
-        <w:t>add_var</w:t>
-      </w:r>
-      <w:proofErr w:type="spellEnd"/>
-      <w:r>
-        <w:rPr>
-          <w:rFonts w:hint="eastAsia"/>
-        </w:rPr>
-        <w:t>的方法，只需在入口函数中调用</w:t>
-      </w:r>
-      <w:proofErr w:type="spellStart"/>
-      <w:r>
-        <w:rPr>
-          <w:rFonts w:hint="eastAsia"/>
-        </w:rPr>
-        <w:t>my_ext.add_var</w:t>
-      </w:r>
-      <w:proofErr w:type="spellEnd"/>
-      <w:r>
-        <w:rPr>
-          <w:rFonts w:hint="eastAsia"/>
-        </w:rPr>
-        <w:t>即可。</w:t>
-      </w:r>
-    </w:p>
-    <w:p>
-      <w:r>
-        <w:tab/>
-      </w:r>
-      <w:proofErr w:type="spellStart"/>
-      <w:r>
-        <w:t>my_ext.add_var</w:t>
-      </w:r>
-      <w:proofErr w:type="spellEnd"/>
-      <w:r>
-        <w:t>(</w:t>
-      </w:r>
-      <w:r>
-        <w:rPr>
-          <w:rFonts w:hint="eastAsia"/>
-        </w:rPr>
-        <w:t>变量名[</w:t>
-      </w:r>
-      <w:proofErr w:type="spellStart"/>
-      <w:r>
-        <w:rPr>
-          <w:rFonts w:hint="eastAsia"/>
-        </w:rPr>
-        <w:t>std</w:t>
-      </w:r>
-      <w:proofErr w:type="spellEnd"/>
-      <w:r>
-        <w:rPr>
-          <w:rFonts w:hint="eastAsia"/>
-        </w:rPr>
-        <w:t>::string],变量[</w:t>
-      </w:r>
-      <w:proofErr w:type="spellStart"/>
-      <w:r>
-        <w:rPr>
-          <w:rFonts w:hint="eastAsia"/>
-        </w:rPr>
-        <w:t>cs_impl</w:t>
-      </w:r>
-      <w:proofErr w:type="spellEnd"/>
-      <w:r>
-        <w:rPr>
-          <w:rFonts w:hint="eastAsia"/>
-        </w:rPr>
-        <w:t>::any]);</w:t>
-      </w:r>
-    </w:p>
-    <w:p>
-      <w:r>
-        <w:rPr>
-          <w:rFonts w:hint="eastAsia"/>
-        </w:rPr>
-        <w:t>其中，</w:t>
-      </w:r>
-      <w:proofErr w:type="spellStart"/>
-      <w:r>
-        <w:rPr>
-          <w:rFonts w:hint="eastAsia"/>
-        </w:rPr>
-        <w:t>cs_impl</w:t>
-      </w:r>
-      <w:proofErr w:type="spellEnd"/>
-      <w:r>
-        <w:rPr>
-          <w:rFonts w:hint="eastAsia"/>
-        </w:rPr>
-        <w:t>::any支持make静态方法显式构造一个变量：</w:t>
-      </w:r>
-    </w:p>
-    <w:p>
-      <w:r>
-        <w:tab/>
-      </w:r>
-      <w:proofErr w:type="spellStart"/>
-      <w:r>
-        <w:t>cs_impl</w:t>
-      </w:r>
-      <w:proofErr w:type="spellEnd"/>
-      <w:r>
-        <w:t>::any::make&lt;</w:t>
-      </w:r>
-      <w:r>
-        <w:rPr>
-          <w:rFonts w:hint="eastAsia"/>
-        </w:rPr>
-        <w:t>类型&gt;(构造参数)</w:t>
-      </w:r>
-    </w:p>
-    <w:p>
-      <w:r>
-        <w:rPr>
-          <w:rFonts w:hint="eastAsia"/>
-        </w:rPr>
-        <w:t>如果要保护一个变量，可以使用其他构造方法：</w:t>
-      </w:r>
-    </w:p>
-    <w:p>
-      <w:r>
-        <w:tab/>
-      </w:r>
-      <w:proofErr w:type="spellStart"/>
-      <w:r>
-        <w:t>cs_impl</w:t>
-      </w:r>
-      <w:proofErr w:type="spellEnd"/>
-      <w:r>
-        <w:t>::any::</w:t>
-      </w:r>
-      <w:proofErr w:type="spellStart"/>
-      <w:r>
-        <w:t>make_protect</w:t>
-      </w:r>
-      <w:proofErr w:type="spellEnd"/>
-      <w:r>
-        <w:tab/>
-      </w:r>
-      <w:r>
-        <w:tab/>
-      </w:r>
-      <w:r>
-        <w:rPr>
-          <w:rFonts w:hint="eastAsia"/>
-        </w:rPr>
-        <w:t>变量</w:t>
-      </w:r>
-      <w:r>
-        <w:rPr>
-          <w:rFonts w:hint="eastAsia"/>
-        </w:rPr>
-        <w:t>不能被</w:t>
-      </w:r>
-      <w:r>
-        <w:rPr>
-          <w:rFonts w:hint="eastAsia"/>
-        </w:rPr>
-        <w:t>赋值</w:t>
-      </w:r>
-    </w:p>
-    <w:p>
-      <w:r>
-        <w:tab/>
-      </w:r>
-      <w:proofErr w:type="spellStart"/>
-      <w:r>
-        <w:t>c</w:t>
-      </w:r>
-      <w:r>
-        <w:t>s_impl</w:t>
-      </w:r>
-      <w:proofErr w:type="spellEnd"/>
-      <w:r>
-        <w:t>::any::</w:t>
-      </w:r>
-      <w:proofErr w:type="spellStart"/>
-      <w:r>
-        <w:t>make_constant</w:t>
-      </w:r>
-      <w:proofErr w:type="spellEnd"/>
-      <w:r>
-        <w:tab/>
-      </w:r>
-      <w:r>
-        <w:tab/>
-      </w:r>
-      <w:r>
-        <w:rPr>
-          <w:rFonts w:hint="eastAsia"/>
-        </w:rPr>
-        <w:t>变量不能</w:t>
-      </w:r>
-      <w:r>
-        <w:rPr>
-          <w:rFonts w:hint="eastAsia"/>
-        </w:rPr>
-        <w:t>被</w:t>
-      </w:r>
-      <w:r>
-        <w:rPr>
-          <w:rFonts w:hint="eastAsia"/>
-        </w:rPr>
-        <w:t>赋值或</w:t>
-      </w:r>
-      <w:r>
-        <w:rPr>
-          <w:rFonts w:hint="eastAsia"/>
-        </w:rPr>
-        <w:t>修改</w:t>
-      </w:r>
-    </w:p>
-    <w:p>
-      <w:r>
-        <w:tab/>
-      </w:r>
-      <w:proofErr w:type="spellStart"/>
-      <w:r>
-        <w:t>c</w:t>
-      </w:r>
-      <w:r>
-        <w:t>s_impl</w:t>
-      </w:r>
-      <w:proofErr w:type="spellEnd"/>
-      <w:r>
-        <w:t>::any::</w:t>
-      </w:r>
-      <w:proofErr w:type="spellStart"/>
-      <w:r>
-        <w:t>make_single</w:t>
-      </w:r>
-      <w:proofErr w:type="spellEnd"/>
-      <w:r>
-        <w:tab/>
-      </w:r>
-      <w:r>
-        <w:tab/>
-      </w:r>
-      <w:r>
-        <w:rPr>
-          <w:rFonts w:hint="eastAsia"/>
-        </w:rPr>
-        <w:t>变量</w:t>
-      </w:r>
-      <w:r>
-        <w:rPr>
-          <w:rFonts w:hint="eastAsia"/>
-        </w:rPr>
-        <w:t>不能被</w:t>
-      </w:r>
-      <w:r>
-        <w:rPr>
-          <w:rFonts w:hint="eastAsia"/>
-        </w:rPr>
-        <w:t>赋值，</w:t>
-      </w:r>
-      <w:r>
-        <w:rPr>
-          <w:rFonts w:hint="eastAsia"/>
-        </w:rPr>
-        <w:t>修改或复制</w:t>
-      </w:r>
-    </w:p>
-    <w:p>
-      <w:r>
-        <w:rPr>
-          <w:rFonts w:hint="eastAsia"/>
-        </w:rPr>
-        <w:t>Covariant</w:t>
-      </w:r>
-      <w:r>
-        <w:t xml:space="preserve"> </w:t>
-      </w:r>
-      <w:r>
-        <w:rPr>
-          <w:rFonts w:hint="eastAsia"/>
-        </w:rPr>
-        <w:t>Script优化</w:t>
-      </w:r>
-      <w:proofErr w:type="gramStart"/>
-      <w:r>
-        <w:rPr>
-          <w:rFonts w:hint="eastAsia"/>
-        </w:rPr>
-        <w:t>器支持</w:t>
-      </w:r>
-      <w:proofErr w:type="gramEnd"/>
-      <w:r>
-        <w:rPr>
-          <w:rFonts w:hint="eastAsia"/>
-        </w:rPr>
-        <w:t>在编译期优化被保护的变量</w:t>
-      </w:r>
-    </w:p>
-    <w:p>
-      <w:r>
-        <w:rPr>
-          <w:rFonts w:hint="eastAsia"/>
-        </w:rPr>
-        <w:t>对于函数，Covariant</w:t>
-      </w:r>
-      <w:r>
-        <w:t xml:space="preserve"> </w:t>
-      </w:r>
-      <w:r>
-        <w:rPr>
-          <w:rFonts w:hint="eastAsia"/>
-        </w:rPr>
-        <w:t>Script会将所有Callable对象视为函数。</w:t>
-      </w:r>
-    </w:p>
-    <w:p>
-      <w:r>
-        <w:rPr>
-          <w:rFonts w:hint="eastAsia"/>
-        </w:rPr>
-        <w:t>Callable对象支持任意形式为</w:t>
-      </w:r>
-      <w:proofErr w:type="spellStart"/>
-      <w:r>
-        <w:rPr>
-          <w:rFonts w:hint="eastAsia"/>
-        </w:rPr>
-        <w:t>cs_impl</w:t>
-      </w:r>
-      <w:proofErr w:type="spellEnd"/>
-      <w:r>
-        <w:rPr>
-          <w:rFonts w:hint="eastAsia"/>
-        </w:rPr>
-        <w:t>::any(</w:t>
-      </w:r>
-      <w:proofErr w:type="spellStart"/>
-      <w:r>
-        <w:rPr>
-          <w:rFonts w:hint="eastAsia"/>
-        </w:rPr>
-        <w:t>std</w:t>
-      </w:r>
-      <w:proofErr w:type="spellEnd"/>
-      <w:r>
-        <w:rPr>
-          <w:rFonts w:hint="eastAsia"/>
-        </w:rPr>
-        <w:t>::deque&lt;</w:t>
-      </w:r>
-      <w:proofErr w:type="spellStart"/>
-      <w:r>
-        <w:rPr>
-          <w:rFonts w:hint="eastAsia"/>
-        </w:rPr>
-        <w:t>cs_impl</w:t>
-      </w:r>
-      <w:proofErr w:type="spellEnd"/>
-      <w:r>
-        <w:rPr>
-          <w:rFonts w:hint="eastAsia"/>
-        </w:rPr>
-        <w:t>::any&gt;&amp;)的函数，包括Lambda表达式。</w:t>
-      </w:r>
-    </w:p>
-    <w:p>
-      <w:r>
-        <w:rPr>
-          <w:rFonts w:hint="eastAsia"/>
-        </w:rPr>
-        <w:t>如果你不想使用CNI，你可以直接将你的函数接入到Callable中，如：</w:t>
-      </w:r>
-    </w:p>
-    <w:p>
-      <w:r>
-        <w:tab/>
-        <w:t>#include “./sources/extension.hpp”</w:t>
-      </w:r>
-    </w:p>
-    <w:p>
-      <w:pPr>
-        <w:ind w:firstLine="420"/>
-      </w:pPr>
-      <w:r>
-        <w:t>#include &lt;iostream&gt;</w:t>
-      </w:r>
-    </w:p>
-    <w:p>
-      <w:pPr>
-        <w:ind w:firstLine="420"/>
-      </w:pPr>
-      <w:r>
-        <w:t xml:space="preserve">static </w:t>
-      </w:r>
-      <w:proofErr w:type="spellStart"/>
-      <w:proofErr w:type="gramStart"/>
-      <w:r>
-        <w:t>cs</w:t>
-      </w:r>
-      <w:proofErr w:type="spellEnd"/>
-      <w:r>
-        <w:t>::</w:t>
-      </w:r>
-      <w:proofErr w:type="gramEnd"/>
-      <w:r>
-        <w:t xml:space="preserve">extension </w:t>
-      </w:r>
-      <w:proofErr w:type="spellStart"/>
-      <w:r>
-        <w:t>my_ext</w:t>
-      </w:r>
-      <w:proofErr w:type="spellEnd"/>
-      <w:r>
-        <w:t>;</w:t>
-      </w:r>
-    </w:p>
-    <w:p>
-      <w:pPr>
-        <w:ind w:firstLine="420"/>
-      </w:pPr>
-      <w:proofErr w:type="spellStart"/>
-      <w:r>
-        <w:t>cs_</w:t>
-      </w:r>
-      <w:proofErr w:type="gramStart"/>
-      <w:r>
-        <w:t>impl</w:t>
-      </w:r>
-      <w:proofErr w:type="spellEnd"/>
-      <w:r>
-        <w:t>::</w:t>
-      </w:r>
-      <w:proofErr w:type="gramEnd"/>
-      <w:r>
-        <w:t xml:space="preserve">any </w:t>
-      </w:r>
-      <w:proofErr w:type="spellStart"/>
-      <w:r>
-        <w:t>printall</w:t>
-      </w:r>
-      <w:proofErr w:type="spellEnd"/>
-      <w:r>
-        <w:t>(</w:t>
-      </w:r>
-      <w:proofErr w:type="spellStart"/>
-      <w:r>
-        <w:t>std</w:t>
-      </w:r>
-      <w:proofErr w:type="spellEnd"/>
-      <w:r>
-        <w:t>::deque&lt;</w:t>
-      </w:r>
-      <w:proofErr w:type="spellStart"/>
-      <w:r>
-        <w:t>cs_impl</w:t>
-      </w:r>
-      <w:proofErr w:type="spellEnd"/>
-      <w:r>
-        <w:t xml:space="preserve">::any&gt;&amp; </w:t>
-      </w:r>
-      <w:proofErr w:type="spellStart"/>
-      <w:r>
-        <w:t>args</w:t>
-      </w:r>
-      <w:proofErr w:type="spellEnd"/>
-      <w:r>
-        <w:t>)</w:t>
-      </w:r>
-    </w:p>
-    <w:p>
-      <w:r>
-        <w:tab/>
-        <w:t>{</w:t>
-      </w:r>
-    </w:p>
-    <w:p>
-      <w:r>
-        <w:tab/>
-      </w:r>
-      <w:r>
-        <w:tab/>
-      </w:r>
-      <w:proofErr w:type="gramStart"/>
-      <w:r>
-        <w:t>for(</w:t>
-      </w:r>
-      <w:proofErr w:type="gramEnd"/>
-      <w:r>
-        <w:t xml:space="preserve">auto&amp; </w:t>
-      </w:r>
-      <w:proofErr w:type="spellStart"/>
-      <w:r>
-        <w:t>it:args</w:t>
-      </w:r>
-      <w:proofErr w:type="spellEnd"/>
-      <w:r>
-        <w:t>)</w:t>
-      </w:r>
-    </w:p>
-    <w:p>
-      <w:r>
-        <w:tab/>
-      </w:r>
-      <w:r>
-        <w:tab/>
-      </w:r>
-      <w:r>
-        <w:tab/>
-      </w:r>
-      <w:proofErr w:type="spellStart"/>
-      <w:proofErr w:type="gramStart"/>
-      <w:r>
-        <w:t>std</w:t>
-      </w:r>
-      <w:proofErr w:type="spellEnd"/>
-      <w:r>
-        <w:t>::</w:t>
-      </w:r>
-      <w:proofErr w:type="spellStart"/>
-      <w:proofErr w:type="gramEnd"/>
-      <w:r>
-        <w:t>cout</w:t>
-      </w:r>
-      <w:proofErr w:type="spellEnd"/>
-      <w:r>
-        <w:t>&lt;&lt;it&lt;&lt;</w:t>
-      </w:r>
-      <w:proofErr w:type="spellStart"/>
-      <w:r>
-        <w:t>std</w:t>
-      </w:r>
-      <w:proofErr w:type="spellEnd"/>
-      <w:r>
-        <w:t>::</w:t>
-      </w:r>
-      <w:proofErr w:type="spellStart"/>
-      <w:r>
-        <w:t>endl</w:t>
-      </w:r>
-      <w:proofErr w:type="spellEnd"/>
-      <w:r>
-        <w:t>;</w:t>
-      </w:r>
-    </w:p>
-    <w:p>
-      <w:r>
-        <w:tab/>
-      </w:r>
-      <w:r>
-        <w:tab/>
-        <w:t xml:space="preserve">return </w:t>
-      </w:r>
-      <w:proofErr w:type="spellStart"/>
-      <w:proofErr w:type="gramStart"/>
-      <w:r>
-        <w:t>cs</w:t>
-      </w:r>
-      <w:proofErr w:type="spellEnd"/>
-      <w:r>
-        <w:t>::</w:t>
-      </w:r>
-      <w:proofErr w:type="gramEnd"/>
-      <w:r>
-        <w:t>number(0);</w:t>
-      </w:r>
-    </w:p>
-    <w:p>
-      <w:r>
-        <w:tab/>
-        <w:t>}</w:t>
-      </w:r>
-    </w:p>
-    <w:p>
-      <w:r>
-        <w:tab/>
-      </w:r>
-      <w:proofErr w:type="spellStart"/>
-      <w:proofErr w:type="gramStart"/>
-      <w:r>
-        <w:t>cs</w:t>
-      </w:r>
-      <w:proofErr w:type="spellEnd"/>
-      <w:r>
-        <w:t>::</w:t>
-      </w:r>
-      <w:proofErr w:type="gramEnd"/>
-      <w:r>
-        <w:t xml:space="preserve">extension* </w:t>
-      </w:r>
-      <w:proofErr w:type="spellStart"/>
-      <w:r>
-        <w:t>cs_extension</w:t>
-      </w:r>
-      <w:proofErr w:type="spellEnd"/>
-      <w:r>
-        <w:t>()</w:t>
-      </w:r>
-    </w:p>
-    <w:p>
-      <w:r>
-        <w:tab/>
-        <w:t>{</w:t>
-      </w:r>
-      <w:r>
-        <w:br/>
-      </w:r>
-      <w:r>
-        <w:tab/>
-      </w:r>
-      <w:r>
-        <w:tab/>
-        <w:t>my_ext.add_var(“printall</w:t>
-      </w:r>
-      <w:proofErr w:type="gramStart"/>
-      <w:r>
-        <w:t>”,cs</w:t>
-      </w:r>
-      <w:proofErr w:type="gramEnd"/>
-      <w:r>
-        <w:t>_impl::any::make&lt;cs::callable&gt;(printall));</w:t>
-      </w:r>
-    </w:p>
-    <w:p>
-      <w:r>
-        <w:tab/>
-      </w:r>
-      <w:r>
-        <w:tab/>
-        <w:t>return &amp;</w:t>
-      </w:r>
-      <w:proofErr w:type="spellStart"/>
-      <w:r>
-        <w:t>my_ext</w:t>
-      </w:r>
-      <w:proofErr w:type="spellEnd"/>
-      <w:r>
-        <w:t>;</w:t>
-      </w:r>
-    </w:p>
-    <w:p>
-      <w:pPr>
-        <w:rPr>
-          <w:rFonts w:hint="eastAsia"/>
-        </w:rPr>
-      </w:pPr>
-      <w:r>
-        <w:tab/>
-        <w:t>}</w:t>
-      </w:r>
-    </w:p>
-    <w:p>
-      <w:pPr>
-        <w:rPr>
-          <w:b/>
-        </w:rPr>
-      </w:pPr>
-      <w:r>
-        <w:rPr>
-          <w:rFonts w:hint="eastAsia"/>
-          <w:b/>
-        </w:rPr>
-        <w:t>注意，如果你不想返回值，请务必返回一个</w:t>
-      </w:r>
-      <w:proofErr w:type="spellStart"/>
-      <w:r>
-        <w:rPr>
-          <w:rFonts w:hint="eastAsia"/>
-          <w:b/>
-        </w:rPr>
-        <w:t>cs</w:t>
-      </w:r>
-      <w:proofErr w:type="spellEnd"/>
-      <w:r>
-        <w:rPr>
-          <w:rFonts w:hint="eastAsia"/>
-          <w:b/>
-        </w:rPr>
-        <w:t>::number(0)，不然Covariant</w:t>
-      </w:r>
-      <w:r>
-        <w:rPr>
-          <w:b/>
-        </w:rPr>
-        <w:t xml:space="preserve"> </w:t>
-      </w:r>
-      <w:r>
-        <w:rPr>
-          <w:rFonts w:hint="eastAsia"/>
-          <w:b/>
-        </w:rPr>
-        <w:t>Script可能会出现错误。</w:t>
-      </w:r>
-    </w:p>
-    <w:p>
-      <w:r>
-        <w:rPr>
-          <w:rFonts w:hint="eastAsia"/>
-        </w:rPr>
-        <w:t>如果使用CNI，则简单得多</w:t>
-      </w:r>
-      <w:r>
-        <w:rPr>
-          <w:rFonts w:hint="eastAsia"/>
-        </w:rPr>
-        <w:t>，如：</w:t>
-      </w:r>
-    </w:p>
-    <w:p/>
-    <w:p/>
-    <w:p/>
-    <w:p/>
-    <w:p/>
-    <w:p/>
-    <w:p>
-      <w:r>
-        <w:lastRenderedPageBreak/>
-        <w:tab/>
-        <w:t>#include “./sources/extension.hpp”</w:t>
-      </w:r>
-    </w:p>
-    <w:p>
-      <w:r>
-        <w:tab/>
-        <w:t>#include “./sources/cni.hpp”</w:t>
-      </w:r>
-    </w:p>
-    <w:p>
-      <w:r>
-        <w:tab/>
-        <w:t>#include &lt;iostream&gt;</w:t>
-      </w:r>
-    </w:p>
-    <w:p>
-      <w:pPr>
-        <w:rPr>
-          <w:rFonts w:hint="eastAsia"/>
-        </w:rPr>
-      </w:pPr>
-      <w:r>
-        <w:tab/>
-        <w:t xml:space="preserve">static </w:t>
-      </w:r>
-      <w:proofErr w:type="spellStart"/>
-      <w:proofErr w:type="gramStart"/>
-      <w:r>
-        <w:t>cs</w:t>
-      </w:r>
-      <w:proofErr w:type="spellEnd"/>
-      <w:r>
-        <w:t>::</w:t>
-      </w:r>
-      <w:proofErr w:type="gramEnd"/>
-      <w:r>
-        <w:t xml:space="preserve">extension </w:t>
-      </w:r>
-      <w:proofErr w:type="spellStart"/>
-      <w:r>
-        <w:t>my_ext</w:t>
-      </w:r>
-      <w:proofErr w:type="spellEnd"/>
-      <w:r>
-        <w:rPr>
-          <w:rFonts w:hint="eastAsia"/>
-        </w:rPr>
-        <w:t>:</w:t>
-      </w:r>
-    </w:p>
-    <w:p>
-      <w:r>
-        <w:tab/>
-        <w:t xml:space="preserve">void </w:t>
-      </w:r>
-      <w:proofErr w:type="gramStart"/>
-      <w:r>
-        <w:t>print(</w:t>
-      </w:r>
-      <w:proofErr w:type="spellStart"/>
-      <w:proofErr w:type="gramEnd"/>
-      <w:r>
-        <w:t>const</w:t>
-      </w:r>
-      <w:proofErr w:type="spellEnd"/>
-      <w:r>
-        <w:t xml:space="preserve"> </w:t>
-      </w:r>
-      <w:proofErr w:type="spellStart"/>
-      <w:r>
-        <w:t>cs_impl</w:t>
-      </w:r>
-      <w:proofErr w:type="spellEnd"/>
-      <w:r>
-        <w:t xml:space="preserve">::any&amp; </w:t>
-      </w:r>
-      <w:proofErr w:type="spellStart"/>
-      <w:r>
-        <w:t>val</w:t>
-      </w:r>
-      <w:proofErr w:type="spellEnd"/>
-      <w:r>
-        <w:t>)</w:t>
-      </w:r>
-    </w:p>
-    <w:p>
-      <w:r>
-        <w:tab/>
-        <w:t>{</w:t>
-      </w:r>
-    </w:p>
-    <w:p>
-      <w:r>
-        <w:tab/>
-      </w:r>
-      <w:r>
-        <w:tab/>
-      </w:r>
-      <w:proofErr w:type="spellStart"/>
-      <w:proofErr w:type="gramStart"/>
-      <w:r>
-        <w:t>std</w:t>
-      </w:r>
-      <w:proofErr w:type="spellEnd"/>
-      <w:r>
-        <w:t>::</w:t>
-      </w:r>
-      <w:proofErr w:type="spellStart"/>
-      <w:proofErr w:type="gramEnd"/>
-      <w:r>
-        <w:t>cout</w:t>
-      </w:r>
-      <w:proofErr w:type="spellEnd"/>
-      <w:r>
-        <w:t>&lt;&lt;</w:t>
-      </w:r>
-      <w:proofErr w:type="spellStart"/>
-      <w:r>
-        <w:t>val</w:t>
-      </w:r>
-      <w:proofErr w:type="spellEnd"/>
-      <w:r>
-        <w:t>&lt;&lt;</w:t>
-      </w:r>
-      <w:proofErr w:type="spellStart"/>
-      <w:r>
-        <w:t>std</w:t>
-      </w:r>
-      <w:proofErr w:type="spellEnd"/>
-      <w:r>
-        <w:t>::</w:t>
-      </w:r>
-      <w:proofErr w:type="spellStart"/>
-      <w:r>
-        <w:t>endl</w:t>
-      </w:r>
-      <w:proofErr w:type="spellEnd"/>
-      <w:r>
-        <w:t>;</w:t>
-      </w:r>
-    </w:p>
-    <w:p>
-      <w:r>
-        <w:tab/>
-        <w:t>}</w:t>
-      </w:r>
-    </w:p>
-    <w:p>
-      <w:r>
-        <w:tab/>
-      </w:r>
-      <w:proofErr w:type="spellStart"/>
-      <w:proofErr w:type="gramStart"/>
-      <w:r>
-        <w:t>cs</w:t>
-      </w:r>
-      <w:proofErr w:type="spellEnd"/>
-      <w:r>
-        <w:t>::</w:t>
-      </w:r>
-      <w:proofErr w:type="gramEnd"/>
-      <w:r>
-        <w:t xml:space="preserve">extension* </w:t>
-      </w:r>
-      <w:proofErr w:type="spellStart"/>
-      <w:r>
-        <w:t>cs_extension</w:t>
-      </w:r>
-      <w:proofErr w:type="spellEnd"/>
-      <w:r>
-        <w:t>()</w:t>
-      </w:r>
-    </w:p>
-    <w:p>
-      <w:r>
-        <w:tab/>
-        <w:t>{</w:t>
-      </w:r>
-      <w:r>
-        <w:br/>
-      </w:r>
-      <w:r>
-        <w:tab/>
-      </w:r>
-      <w:r>
-        <w:tab/>
-        <w:t>my_ext.add_var(</w:t>
-      </w:r>
-      <w:r>
-        <w:t>“prin</w:t>
-      </w:r>
-      <w:r>
-        <w:rPr>
-          <w:rFonts w:hint="eastAsia"/>
-        </w:rPr>
-        <w:t>t</w:t>
-      </w:r>
-      <w:proofErr w:type="gramStart"/>
-      <w:r>
-        <w:t>”,cs</w:t>
-      </w:r>
-      <w:proofErr w:type="gramEnd"/>
-      <w:r>
-        <w:t>_impl::any::make&lt;cs::callable&gt;(</w:t>
-      </w:r>
-      <w:r>
-        <w:t>cs::cni(print)</w:t>
-      </w:r>
-      <w:r>
-        <w:t>));</w:t>
-      </w:r>
-    </w:p>
-    <w:p>
-      <w:r>
-        <w:tab/>
-      </w:r>
-      <w:r>
-        <w:tab/>
-        <w:t>return &amp;</w:t>
-      </w:r>
-      <w:proofErr w:type="spellStart"/>
-      <w:r>
-        <w:t>my_ext</w:t>
-      </w:r>
-      <w:proofErr w:type="spellEnd"/>
-      <w:r>
-        <w:t>;</w:t>
-      </w:r>
-    </w:p>
-    <w:p>
-      <w:pPr>
-        <w:rPr>
-          <w:rFonts w:hint="eastAsia"/>
-        </w:rPr>
-      </w:pPr>
       <w:r>
         <w:tab/>
         <w:t>}</w:t>
@@ -2292,11 +2448,6 @@
       </w:r>
     </w:p>
     <w:p>
-      <w:pPr>
-        <w:rPr>
-          <w:rFonts w:hint="eastAsia"/>
-        </w:rPr>
-      </w:pPr>
       <w:r>
         <w:rPr>
           <w:rFonts w:hint="eastAsia"/>
@@ -2367,8 +2518,6 @@
         </w:rPr>
         <w:t>Script调用这个函数。</w:t>
       </w:r>
-      <w:bookmarkStart w:id="0" w:name="_GoBack"/>
-      <w:bookmarkEnd w:id="0"/>
     </w:p>
     <w:sectPr>
       <w:pgSz w:w="11906" w:h="16838"/>
@@ -2597,6 +2746,7 @@
     <w:lsdException w:name="HTML Sample" w:semiHidden="1" w:unhideWhenUsed="1"/>
     <w:lsdException w:name="HTML Typewriter" w:semiHidden="1" w:unhideWhenUsed="1"/>
     <w:lsdException w:name="HTML Variable" w:semiHidden="1" w:unhideWhenUsed="1"/>
+    <w:lsdException w:name="Normal Table" w:semiHidden="1" w:unhideWhenUsed="1"/>
     <w:lsdException w:name="annotation subject" w:semiHidden="1" w:unhideWhenUsed="1"/>
     <w:lsdException w:name="No List" w:semiHidden="1" w:unhideWhenUsed="1"/>
     <w:lsdException w:name="Outline List 1" w:semiHidden="1" w:unhideWhenUsed="1"/>
@@ -2643,8 +2793,10 @@
     <w:lsdException w:name="Table Subtle 2" w:semiHidden="1" w:unhideWhenUsed="1"/>
     <w:lsdException w:name="Table Web 1" w:semiHidden="1" w:unhideWhenUsed="1"/>
     <w:lsdException w:name="Table Web 2" w:semiHidden="1" w:unhideWhenUsed="1"/>
+    <w:lsdException w:name="Table Web 3" w:semiHidden="1" w:unhideWhenUsed="1"/>
     <w:lsdException w:name="Balloon Text" w:semiHidden="1" w:unhideWhenUsed="1"/>
     <w:lsdException w:name="Table Grid" w:uiPriority="39"/>
+    <w:lsdException w:name="Table Theme" w:semiHidden="1" w:unhideWhenUsed="1"/>
     <w:lsdException w:name="Placeholder Text" w:semiHidden="1"/>
     <w:lsdException w:name="No Spacing" w:uiPriority="1" w:qFormat="1"/>
     <w:lsdException w:name="Light Shading" w:uiPriority="60"/>
